--- a/Exercícios Virado no Jiraya.docx
+++ b/Exercícios Virado no Jiraya.docx
@@ -73,11 +73,13 @@
           <w:numId w:val="3"/>
         </w:numPr>
         <w:rPr>
-          <w:lang w:val="pt-BR"/>
-        </w:rPr>
-      </w:pPr>
-      <w:r>
-        <w:rPr>
+          <w:highlight w:val="green"/>
+          <w:lang w:val="pt-BR"/>
+        </w:rPr>
+      </w:pPr>
+      <w:r>
+        <w:rPr>
+          <w:highlight w:val="green"/>
           <w:lang w:val="pt-BR"/>
         </w:rPr>
         <w:t>Baseado na fórmula abaixo escreva um programa que calcule e apresente a área de um círculo.</w:t>
@@ -87,14 +89,16 @@
       <w:pPr>
         <w:ind w:left="720"/>
         <w:rPr>
-          <w:lang w:val="pt-BR"/>
-        </w:rPr>
-      </w:pPr>
-    </w:p>
-    <w:p>
-      <w:pPr>
-        <w:ind w:left="720"/>
-        <w:rPr>
+          <w:highlight w:val="green"/>
+          <w:lang w:val="pt-BR"/>
+        </w:rPr>
+      </w:pPr>
+    </w:p>
+    <w:p>
+      <w:pPr>
+        <w:ind w:left="720"/>
+        <w:rPr>
+          <w:highlight w:val="green"/>
           <w:lang w:val="pt-BR"/>
         </w:rPr>
       </w:pPr>
@@ -103,29 +107,17 @@
           <m:r>
             <w:rPr>
               <w:rFonts w:ascii="Cambria Math" w:hAnsi="Cambria Math"/>
+              <w:highlight w:val="green"/>
               <w:lang w:val="pt-BR"/>
             </w:rPr>
-            <m:t>A</m:t>
-          </m:r>
-          <m:r>
-            <w:rPr>
-              <w:rFonts w:ascii="Cambria Math" w:hAnsi="Cambria Math"/>
-              <w:lang w:val="pt-BR"/>
-            </w:rPr>
-            <m:t xml:space="preserve"> = </m:t>
-          </m:r>
-          <m:r>
-            <w:rPr>
-              <w:rFonts w:ascii="Cambria Math" w:hAnsi="Cambria Math"/>
-              <w:lang w:val="pt-BR"/>
-            </w:rPr>
-            <m:t>Π</m:t>
+            <m:t>A = Π</m:t>
           </m:r>
           <m:sSup>
             <m:sSupPr>
               <m:ctrlPr>
                 <w:rPr>
                   <w:rFonts w:ascii="Cambria Math" w:hAnsi="Cambria Math"/>
+                  <w:highlight w:val="green"/>
                   <w:lang w:val="pt-BR"/>
                 </w:rPr>
               </m:ctrlPr>
@@ -134,6 +126,7 @@
               <m:r>
                 <w:rPr>
                   <w:rFonts w:ascii="Cambria Math" w:hAnsi="Cambria Math"/>
+                  <w:highlight w:val="green"/>
                   <w:lang w:val="pt-BR"/>
                 </w:rPr>
                 <m:t>R</m:t>
@@ -143,6 +136,7 @@
                   <m:ctrlPr>
                     <w:rPr>
                       <w:rFonts w:ascii="Cambria Math" w:hAnsi="Cambria Math"/>
+                      <w:highlight w:val="green"/>
                       <w:lang w:val="pt-BR"/>
                     </w:rPr>
                   </m:ctrlPr>
@@ -153,6 +147,7 @@
                       <m:ctrlPr>
                         <w:rPr>
                           <w:rFonts w:ascii="Cambria Math" w:hAnsi="Cambria Math"/>
+                          <w:highlight w:val="green"/>
                           <w:lang w:val="pt-BR"/>
                         </w:rPr>
                       </m:ctrlPr>
@@ -162,6 +157,7 @@
                       <m:r>
                         <w:rPr>
                           <w:rFonts w:ascii="Cambria Math" w:hAnsi="Cambria Math"/>
+                          <w:highlight w:val="green"/>
                           <w:lang w:val="pt-BR"/>
                         </w:rPr>
                         <m:t>2</m:t>
@@ -181,25 +177,29 @@
       <w:pPr>
         <w:ind w:left="720"/>
         <w:rPr>
-          <w:lang w:val="pt-BR"/>
-        </w:rPr>
-      </w:pPr>
-    </w:p>
-    <w:p>
-      <w:pPr>
-        <w:ind w:left="720"/>
-        <w:rPr>
-          <w:lang w:val="pt-BR"/>
-        </w:rPr>
-      </w:pPr>
-      <w:r>
-        <w:rPr>
+          <w:highlight w:val="green"/>
+          <w:lang w:val="pt-BR"/>
+        </w:rPr>
+      </w:pPr>
+    </w:p>
+    <w:p>
+      <w:pPr>
+        <w:ind w:left="720"/>
+        <w:rPr>
+          <w:highlight w:val="green"/>
+          <w:lang w:val="pt-BR"/>
+        </w:rPr>
+      </w:pPr>
+      <w:r>
+        <w:rPr>
+          <w:highlight w:val="green"/>
           <w:lang w:val="pt-BR"/>
         </w:rPr>
         <w:t>Onde:</w:t>
       </w:r>
       <w:r>
         <w:rPr>
+          <w:highlight w:val="green"/>
           <w:lang w:val="pt-BR"/>
         </w:rPr>
         <w:br/>
@@ -207,6 +207,7 @@
       </w:r>
       <w:r>
         <w:rPr>
+          <w:highlight w:val="green"/>
           <w:lang w:val="pt-BR"/>
         </w:rPr>
         <w:tab/>
@@ -217,17 +218,20 @@
       <w:pPr>
         <w:ind w:left="720"/>
         <w:rPr>
-          <w:lang w:val="pt-BR"/>
-        </w:rPr>
-      </w:pPr>
-      <w:r>
-        <w:rPr>
+          <w:highlight w:val="green"/>
+          <w:lang w:val="pt-BR"/>
+        </w:rPr>
+      </w:pPr>
+      <w:r>
+        <w:rPr>
+          <w:highlight w:val="green"/>
           <w:lang w:val="pt-BR"/>
         </w:rPr>
         <w:t xml:space="preserve">  </w:t>
       </w:r>
       <w:r>
         <w:rPr>
+          <w:highlight w:val="green"/>
           <w:lang w:val="pt-BR"/>
         </w:rPr>
         <w:tab/>
@@ -236,6 +240,7 @@
         <m:r>
           <w:rPr>
             <w:rFonts w:ascii="Cambria Math" w:hAnsi="Cambria Math"/>
+            <w:highlight w:val="green"/>
             <w:lang w:val="pt-BR"/>
           </w:rPr>
           <m:t>π</m:t>
@@ -243,34 +248,32 @@
       </m:oMath>
       <w:r>
         <w:rPr>
+          <w:highlight w:val="green"/>
           <w:lang w:val="pt-BR"/>
         </w:rPr>
         <w:t xml:space="preserve"> = 3.141592654</w:t>
       </w:r>
       <w:r>
         <w:rPr>
+          <w:highlight w:val="green"/>
           <w:lang w:val="pt-BR"/>
         </w:rPr>
         <w:br/>
       </w:r>
       <w:r>
         <w:rPr>
+          <w:highlight w:val="green"/>
           <w:lang w:val="pt-BR"/>
         </w:rPr>
         <w:tab/>
-        <w:t>R = Raio do círc</w:t>
-      </w:r>
-      <w:r>
-        <w:rPr>
-          <w:lang w:val="pt-BR"/>
-        </w:rPr>
-        <w:t>ulo (deve ser fornecido pelo usuário)</w:t>
-      </w:r>
-    </w:p>
-    <w:p>
-      <w:pPr>
-        <w:ind w:left="720"/>
-        <w:rPr>
+        <w:t>R = Raio do círculo (deve ser fornecido pelo usuário)</w:t>
+      </w:r>
+    </w:p>
+    <w:p>
+      <w:pPr>
+        <w:ind w:left="720"/>
+        <w:rPr>
+          <w:highlight w:val="green"/>
           <w:lang w:val="pt-BR"/>
         </w:rPr>
       </w:pPr>
@@ -282,11 +285,13 @@
           <w:numId w:val="3"/>
         </w:numPr>
         <w:rPr>
-          <w:lang w:val="pt-BR"/>
-        </w:rPr>
-      </w:pPr>
-      <w:r>
-        <w:rPr>
+          <w:highlight w:val="green"/>
+          <w:lang w:val="pt-BR"/>
+        </w:rPr>
+      </w:pPr>
+      <w:r>
+        <w:rPr>
+          <w:highlight w:val="green"/>
           <w:lang w:val="pt-BR"/>
         </w:rPr>
         <w:t>Baseado nas fórmulas abaixo, desenvolva uma rotina que calcule o salário líquido de um funcionário. Após o cálculo o programa deve apresentar o salário base e o salário líquido calculado.</w:t>
@@ -296,14 +301,16 @@
       <w:pPr>
         <w:ind w:left="720"/>
         <w:rPr>
-          <w:lang w:val="pt-BR"/>
-        </w:rPr>
-      </w:pPr>
-    </w:p>
-    <w:p>
-      <w:pPr>
-        <w:ind w:left="720"/>
-        <w:rPr>
+          <w:highlight w:val="green"/>
+          <w:lang w:val="pt-BR"/>
+        </w:rPr>
+      </w:pPr>
+    </w:p>
+    <w:p>
+      <w:pPr>
+        <w:ind w:left="720"/>
+        <w:rPr>
+          <w:highlight w:val="green"/>
           <w:lang w:val="pt-BR"/>
         </w:rPr>
       </w:pPr>
@@ -312,37 +319,10 @@
           <m:r>
             <w:rPr>
               <w:rFonts w:ascii="Cambria Math" w:hAnsi="Cambria Math"/>
+              <w:highlight w:val="green"/>
               <w:lang w:val="pt-BR"/>
             </w:rPr>
-            <m:t>SB</m:t>
-          </m:r>
-          <m:r>
-            <w:rPr>
-              <w:rFonts w:ascii="Cambria Math" w:hAnsi="Cambria Math"/>
-              <w:lang w:val="pt-BR"/>
-            </w:rPr>
-            <m:t xml:space="preserve"> = </m:t>
-          </m:r>
-          <m:r>
-            <w:rPr>
-              <w:rFonts w:ascii="Cambria Math" w:hAnsi="Cambria Math"/>
-              <w:lang w:val="pt-BR"/>
-            </w:rPr>
-            <m:t>HT</m:t>
-          </m:r>
-          <m:r>
-            <w:rPr>
-              <w:rFonts w:ascii="Cambria Math" w:hAnsi="Cambria Math"/>
-              <w:lang w:val="pt-BR"/>
-            </w:rPr>
-            <m:t xml:space="preserve"> * </m:t>
-          </m:r>
-          <m:r>
-            <w:rPr>
-              <w:rFonts w:ascii="Cambria Math" w:hAnsi="Cambria Math"/>
-              <w:lang w:val="pt-BR"/>
-            </w:rPr>
-            <m:t>VH</m:t>
+            <m:t>SB = HT * VH</m:t>
           </m:r>
         </m:oMath>
       </m:oMathPara>
@@ -351,6 +331,7 @@
       <w:pPr>
         <w:ind w:left="720"/>
         <w:rPr>
+          <w:highlight w:val="green"/>
           <w:lang w:val="pt-BR"/>
         </w:rPr>
       </w:pPr>
@@ -359,44 +340,10 @@
           <m:r>
             <w:rPr>
               <w:rFonts w:ascii="Cambria Math" w:hAnsi="Cambria Math"/>
+              <w:highlight w:val="green"/>
               <w:lang w:val="pt-BR"/>
             </w:rPr>
-            <m:t>TD</m:t>
-          </m:r>
-          <m:r>
-            <w:rPr>
-              <w:rFonts w:ascii="Cambria Math" w:hAnsi="Cambria Math"/>
-              <w:lang w:val="pt-BR"/>
-            </w:rPr>
-            <m:t xml:space="preserve"> = (</m:t>
-          </m:r>
-          <m:r>
-            <w:rPr>
-              <w:rFonts w:ascii="Cambria Math" w:hAnsi="Cambria Math"/>
-              <w:lang w:val="pt-BR"/>
-            </w:rPr>
-            <m:t>P</m:t>
-          </m:r>
-          <m:r>
-            <w:rPr>
-              <w:rFonts w:ascii="Cambria Math" w:hAnsi="Cambria Math"/>
-              <w:lang w:val="pt-BR"/>
-            </w:rPr>
-            <m:t>D</m:t>
-          </m:r>
-          <m:r>
-            <w:rPr>
-              <w:rFonts w:ascii="Cambria Math" w:hAnsi="Cambria Math"/>
-              <w:lang w:val="pt-BR"/>
-            </w:rPr>
-            <m:t xml:space="preserve"> / 100) * </m:t>
-          </m:r>
-          <m:r>
-            <w:rPr>
-              <w:rFonts w:ascii="Cambria Math" w:hAnsi="Cambria Math"/>
-              <w:lang w:val="pt-BR"/>
-            </w:rPr>
-            <m:t>SB</m:t>
+            <m:t>TD = (PD / 100) * SB</m:t>
           </m:r>
         </m:oMath>
       </m:oMathPara>
@@ -405,6 +352,7 @@
       <w:pPr>
         <w:ind w:left="720"/>
         <w:rPr>
+          <w:highlight w:val="green"/>
           <w:lang w:val="pt-BR"/>
         </w:rPr>
       </w:pPr>
@@ -413,37 +361,10 @@
           <m:r>
             <w:rPr>
               <w:rFonts w:ascii="Cambria Math" w:hAnsi="Cambria Math"/>
+              <w:highlight w:val="green"/>
               <w:lang w:val="pt-BR"/>
             </w:rPr>
-            <m:t>SL</m:t>
-          </m:r>
-          <m:r>
-            <w:rPr>
-              <w:rFonts w:ascii="Cambria Math" w:hAnsi="Cambria Math"/>
-              <w:lang w:val="pt-BR"/>
-            </w:rPr>
-            <m:t xml:space="preserve"> = </m:t>
-          </m:r>
-          <m:r>
-            <w:rPr>
-              <w:rFonts w:ascii="Cambria Math" w:hAnsi="Cambria Math"/>
-              <w:lang w:val="pt-BR"/>
-            </w:rPr>
-            <m:t>SB</m:t>
-          </m:r>
-          <m:r>
-            <w:rPr>
-              <w:rFonts w:ascii="Cambria Math" w:hAnsi="Cambria Math"/>
-              <w:lang w:val="pt-BR"/>
-            </w:rPr>
-            <m:t xml:space="preserve">  - </m:t>
-          </m:r>
-          <m:r>
-            <w:rPr>
-              <w:rFonts w:ascii="Cambria Math" w:hAnsi="Cambria Math"/>
-              <w:lang w:val="pt-BR"/>
-            </w:rPr>
-            <m:t>TD</m:t>
+            <m:t>SL = SB  - TD</m:t>
           </m:r>
         </m:oMath>
       </m:oMathPara>
@@ -452,19 +373,22 @@
       <w:pPr>
         <w:ind w:left="720"/>
         <w:rPr>
-          <w:lang w:val="pt-BR"/>
-        </w:rPr>
-      </w:pPr>
-    </w:p>
-    <w:p>
-      <w:pPr>
-        <w:ind w:left="720"/>
-        <w:rPr>
-          <w:lang w:val="pt-BR"/>
-        </w:rPr>
-      </w:pPr>
-      <w:r>
-        <w:rPr>
+          <w:highlight w:val="green"/>
+          <w:lang w:val="pt-BR"/>
+        </w:rPr>
+      </w:pPr>
+    </w:p>
+    <w:p>
+      <w:pPr>
+        <w:ind w:left="720"/>
+        <w:rPr>
+          <w:highlight w:val="green"/>
+          <w:lang w:val="pt-BR"/>
+        </w:rPr>
+      </w:pPr>
+      <w:r>
+        <w:rPr>
+          <w:highlight w:val="green"/>
           <w:lang w:val="pt-BR"/>
         </w:rPr>
         <w:t>Onde:</w:t>
@@ -474,43 +398,43 @@
       <w:pPr>
         <w:ind w:left="720" w:firstLine="720"/>
         <w:rPr>
-          <w:lang w:val="pt-BR"/>
-        </w:rPr>
-      </w:pPr>
-      <w:r>
-        <w:rPr>
-          <w:lang w:val="pt-BR"/>
-        </w:rPr>
-        <w:t>SB = Salário</w:t>
-      </w:r>
-      <w:r>
-        <w:rPr>
-          <w:lang w:val="pt-BR"/>
-        </w:rPr>
-        <w:t xml:space="preserve"> Base</w:t>
+          <w:highlight w:val="green"/>
+          <w:lang w:val="pt-BR"/>
+        </w:rPr>
+      </w:pPr>
+      <w:r>
+        <w:rPr>
+          <w:highlight w:val="green"/>
+          <w:lang w:val="pt-BR"/>
+        </w:rPr>
+        <w:t>SB = Salário Base</w:t>
       </w:r>
     </w:p>
     <w:p>
       <w:pPr>
         <w:ind w:left="720" w:firstLine="720"/>
         <w:rPr>
-          <w:lang w:val="pt-BR"/>
-        </w:rPr>
-      </w:pPr>
-      <w:r>
-        <w:rPr>
+          <w:highlight w:val="green"/>
+          <w:lang w:val="pt-BR"/>
+        </w:rPr>
+      </w:pPr>
+      <w:r>
+        <w:rPr>
+          <w:highlight w:val="green"/>
           <w:lang w:val="pt-BR"/>
         </w:rPr>
         <w:t>HT = Horas Trabalhadas</w:t>
       </w:r>
       <w:r>
         <w:rPr>
+          <w:highlight w:val="green"/>
           <w:lang w:val="pt-BR"/>
         </w:rPr>
         <w:br/>
       </w:r>
       <w:r>
         <w:rPr>
+          <w:highlight w:val="green"/>
           <w:lang w:val="pt-BR"/>
         </w:rPr>
         <w:tab/>
@@ -518,12 +442,14 @@
       </w:r>
       <w:r>
         <w:rPr>
+          <w:highlight w:val="green"/>
           <w:lang w:val="pt-BR"/>
         </w:rPr>
         <w:br/>
       </w:r>
       <w:r>
         <w:rPr>
+          <w:highlight w:val="green"/>
           <w:lang w:val="pt-BR"/>
         </w:rPr>
         <w:tab/>
@@ -534,11 +460,13 @@
       <w:pPr>
         <w:ind w:left="720" w:firstLine="720"/>
         <w:rPr>
-          <w:lang w:val="pt-BR"/>
-        </w:rPr>
-      </w:pPr>
-      <w:r>
-        <w:rPr>
+          <w:highlight w:val="green"/>
+          <w:lang w:val="pt-BR"/>
+        </w:rPr>
+      </w:pPr>
+      <w:r>
+        <w:rPr>
+          <w:highlight w:val="green"/>
           <w:lang w:val="pt-BR"/>
         </w:rPr>
         <w:t>PD = Percentual de Desconto</w:t>
@@ -548,11 +476,13 @@
       <w:pPr>
         <w:ind w:left="720" w:firstLine="720"/>
         <w:rPr>
-          <w:lang w:val="pt-BR"/>
-        </w:rPr>
-      </w:pPr>
-      <w:r>
-        <w:rPr>
+          <w:highlight w:val="green"/>
+          <w:lang w:val="pt-BR"/>
+        </w:rPr>
+      </w:pPr>
+      <w:r>
+        <w:rPr>
+          <w:highlight w:val="green"/>
           <w:lang w:val="pt-BR"/>
         </w:rPr>
         <w:t>SL = Salário Líquido</w:t>
@@ -562,6 +492,7 @@
       <w:pPr>
         <w:ind w:left="720"/>
         <w:rPr>
+          <w:highlight w:val="green"/>
           <w:lang w:val="pt-BR"/>
         </w:rPr>
       </w:pPr>
@@ -573,40 +504,32 @@
           <w:numId w:val="3"/>
         </w:numPr>
         <w:rPr>
-          <w:lang w:val="pt-BR"/>
-        </w:rPr>
-      </w:pPr>
-      <w:r>
-        <w:rPr>
-          <w:lang w:val="pt-BR"/>
-        </w:rPr>
-        <w:t>Escreva um programa que realize a conversão de graus Celsius (C) para</w:t>
-      </w:r>
-      <w:r>
-        <w:rPr>
-          <w:lang w:val="pt-BR"/>
-        </w:rPr>
-        <w:t xml:space="preserve"> graus Fahrenheit (F). Utilize a formula</w:t>
-      </w:r>
-      <w:r>
-        <w:rPr>
-          <w:lang w:val="pt-BR"/>
-        </w:rPr>
-        <w:t xml:space="preserve"> abaixo:</w:t>
-      </w:r>
-    </w:p>
-    <w:p>
-      <w:pPr>
-        <w:ind w:left="720"/>
-        <w:rPr>
-          <w:lang w:val="pt-BR"/>
-        </w:rPr>
-      </w:pPr>
-    </w:p>
-    <w:p>
-      <w:pPr>
-        <w:ind w:left="720"/>
-        <w:rPr>
+          <w:highlight w:val="green"/>
+          <w:lang w:val="pt-BR"/>
+        </w:rPr>
+      </w:pPr>
+      <w:r>
+        <w:rPr>
+          <w:highlight w:val="green"/>
+          <w:lang w:val="pt-BR"/>
+        </w:rPr>
+        <w:t>Escreva um programa que realize a conversão de graus Celsius (C) para graus Fahrenheit (F). Utilize a formula abaixo:</w:t>
+      </w:r>
+    </w:p>
+    <w:p>
+      <w:pPr>
+        <w:ind w:left="720"/>
+        <w:rPr>
+          <w:highlight w:val="green"/>
+          <w:lang w:val="pt-BR"/>
+        </w:rPr>
+      </w:pPr>
+    </w:p>
+    <w:p>
+      <w:pPr>
+        <w:ind w:left="720"/>
+        <w:rPr>
+          <w:highlight w:val="green"/>
           <w:lang w:val="pt-BR"/>
         </w:rPr>
       </w:pPr>
@@ -614,34 +537,15 @@
         <m:r>
           <w:rPr>
             <w:rFonts w:ascii="Cambria Math" w:hAnsi="Cambria Math"/>
+            <w:highlight w:val="green"/>
             <w:lang w:val="pt-BR"/>
           </w:rPr>
-          <m:t>F</m:t>
-        </m:r>
-        <m:r>
-          <w:rPr>
-            <w:rFonts w:ascii="Cambria Math" w:hAnsi="Cambria Math"/>
-            <w:lang w:val="pt-BR"/>
-          </w:rPr>
-          <m:t xml:space="preserve"> = ( 9 ×</m:t>
-        </m:r>
-        <m:r>
-          <w:rPr>
-            <w:rFonts w:ascii="Cambria Math" w:hAnsi="Cambria Math"/>
-            <w:lang w:val="pt-BR"/>
-          </w:rPr>
-          <m:t>C</m:t>
-        </m:r>
-        <m:r>
-          <w:rPr>
-            <w:rFonts w:ascii="Cambria Math" w:hAnsi="Cambria Math"/>
-            <w:lang w:val="pt-BR"/>
-          </w:rPr>
-          <m:t>) ÷5</m:t>
+          <m:t>F = ( 9 ×C) ÷5</m:t>
         </m:r>
       </m:oMath>
       <w:r>
         <w:rPr>
+          <w:highlight w:val="green"/>
           <w:lang w:val="pt-BR"/>
         </w:rPr>
         <w:t xml:space="preserve"> </w:t>
@@ -651,6 +555,7 @@
       <w:pPr>
         <w:ind w:left="720"/>
         <w:rPr>
+          <w:highlight w:val="green"/>
           <w:lang w:val="pt-BR"/>
         </w:rPr>
       </w:pPr>
@@ -662,40 +567,32 @@
           <w:numId w:val="3"/>
         </w:numPr>
         <w:rPr>
-          <w:lang w:val="pt-BR"/>
-        </w:rPr>
-      </w:pPr>
-      <w:r>
-        <w:rPr>
-          <w:lang w:val="pt-BR"/>
-        </w:rPr>
-        <w:t>Escreva um programa que realize a conversão de graus Fahrenheit (F) para</w:t>
-      </w:r>
-      <w:r>
-        <w:rPr>
-          <w:lang w:val="pt-BR"/>
-        </w:rPr>
-        <w:t xml:space="preserve"> graus Celsius (C). Utilize a formula</w:t>
-      </w:r>
-      <w:r>
-        <w:rPr>
-          <w:lang w:val="pt-BR"/>
-        </w:rPr>
-        <w:t xml:space="preserve"> abaixo:</w:t>
-      </w:r>
-    </w:p>
-    <w:p>
-      <w:pPr>
-        <w:ind w:left="720"/>
-        <w:rPr>
-          <w:lang w:val="pt-BR"/>
-        </w:rPr>
-      </w:pPr>
-    </w:p>
-    <w:p>
-      <w:pPr>
-        <w:ind w:left="720"/>
-        <w:rPr>
+          <w:highlight w:val="green"/>
+          <w:lang w:val="pt-BR"/>
+        </w:rPr>
+      </w:pPr>
+      <w:r>
+        <w:rPr>
+          <w:highlight w:val="green"/>
+          <w:lang w:val="pt-BR"/>
+        </w:rPr>
+        <w:t>Escreva um programa que realize a conversão de graus Fahrenheit (F) para graus Celsius (C). Utilize a formula abaixo:</w:t>
+      </w:r>
+    </w:p>
+    <w:p>
+      <w:pPr>
+        <w:ind w:left="720"/>
+        <w:rPr>
+          <w:highlight w:val="green"/>
+          <w:lang w:val="pt-BR"/>
+        </w:rPr>
+      </w:pPr>
+    </w:p>
+    <w:p>
+      <w:pPr>
+        <w:ind w:left="720"/>
+        <w:rPr>
+          <w:highlight w:val="green"/>
           <w:lang w:val="pt-BR"/>
         </w:rPr>
       </w:pPr>
@@ -703,34 +600,15 @@
         <m:r>
           <w:rPr>
             <w:rFonts w:ascii="Cambria Math" w:hAnsi="Cambria Math"/>
+            <w:highlight w:val="green"/>
             <w:lang w:val="pt-BR"/>
           </w:rPr>
-          <m:t>C</m:t>
-        </m:r>
-        <m:r>
-          <w:rPr>
-            <w:rFonts w:ascii="Cambria Math" w:hAnsi="Cambria Math"/>
-            <w:lang w:val="pt-BR"/>
-          </w:rPr>
-          <m:t xml:space="preserve"> = (( </m:t>
-        </m:r>
-        <m:r>
-          <w:rPr>
-            <w:rFonts w:ascii="Cambria Math" w:hAnsi="Cambria Math"/>
-            <w:lang w:val="pt-BR"/>
-          </w:rPr>
-          <m:t>F</m:t>
-        </m:r>
-        <m:r>
-          <w:rPr>
-            <w:rFonts w:ascii="Cambria Math" w:hAnsi="Cambria Math"/>
-            <w:lang w:val="pt-BR"/>
-          </w:rPr>
-          <m:t xml:space="preserve"> - 32) × 5)÷9</m:t>
+          <m:t>C = (( F - 32) × 5)÷9</m:t>
         </m:r>
       </m:oMath>
       <w:r>
         <w:rPr>
+          <w:highlight w:val="green"/>
           <w:lang w:val="pt-BR"/>
         </w:rPr>
         <w:t xml:space="preserve"> </w:t>
@@ -740,36 +618,41 @@
       <w:pPr>
         <w:ind w:left="720"/>
         <w:rPr>
-          <w:lang w:val="pt-BR"/>
-        </w:rPr>
-      </w:pPr>
-    </w:p>
-    <w:p>
-      <w:pPr>
-        <w:ind w:left="720"/>
-        <w:rPr>
-          <w:lang w:val="pt-BR"/>
-        </w:rPr>
-      </w:pPr>
-    </w:p>
-    <w:p>
-      <w:pPr>
-        <w:ind w:left="720"/>
-        <w:rPr>
-          <w:lang w:val="pt-BR"/>
-        </w:rPr>
-      </w:pPr>
-    </w:p>
-    <w:p>
-      <w:pPr>
-        <w:rPr>
-          <w:lang w:val="pt-BR"/>
-        </w:rPr>
-      </w:pPr>
-    </w:p>
-    <w:p>
-      <w:pPr>
-        <w:rPr>
+          <w:highlight w:val="green"/>
+          <w:lang w:val="pt-BR"/>
+        </w:rPr>
+      </w:pPr>
+    </w:p>
+    <w:p>
+      <w:pPr>
+        <w:ind w:left="720"/>
+        <w:rPr>
+          <w:highlight w:val="green"/>
+          <w:lang w:val="pt-BR"/>
+        </w:rPr>
+      </w:pPr>
+    </w:p>
+    <w:p>
+      <w:pPr>
+        <w:ind w:left="720"/>
+        <w:rPr>
+          <w:highlight w:val="green"/>
+          <w:lang w:val="pt-BR"/>
+        </w:rPr>
+      </w:pPr>
+    </w:p>
+    <w:p>
+      <w:pPr>
+        <w:rPr>
+          <w:highlight w:val="green"/>
+          <w:lang w:val="pt-BR"/>
+        </w:rPr>
+      </w:pPr>
+    </w:p>
+    <w:p>
+      <w:pPr>
+        <w:rPr>
+          <w:highlight w:val="green"/>
           <w:lang w:val="pt-BR"/>
         </w:rPr>
       </w:pPr>
@@ -781,34 +664,32 @@
           <w:numId w:val="3"/>
         </w:numPr>
         <w:rPr>
-          <w:lang w:val="pt-BR"/>
-        </w:rPr>
-      </w:pPr>
-      <w:r>
-        <w:rPr>
-          <w:lang w:val="pt-BR"/>
-        </w:rPr>
-        <w:t>Escreva uma rotina capaz de calcular e apresentar o valor do volume de uma lata de óleo, utilize a fórmula</w:t>
-      </w:r>
-      <w:r>
-        <w:rPr>
-          <w:lang w:val="pt-BR"/>
-        </w:rPr>
-        <w:t xml:space="preserve"> abaixo. </w:t>
-      </w:r>
-    </w:p>
-    <w:p>
-      <w:pPr>
-        <w:ind w:left="720"/>
-        <w:rPr>
-          <w:lang w:val="pt-BR"/>
-        </w:rPr>
-      </w:pPr>
-    </w:p>
-    <w:p>
-      <w:pPr>
-        <w:ind w:left="720"/>
-        <w:rPr>
+          <w:highlight w:val="green"/>
+          <w:lang w:val="pt-BR"/>
+        </w:rPr>
+      </w:pPr>
+      <w:r>
+        <w:rPr>
+          <w:highlight w:val="green"/>
+          <w:lang w:val="pt-BR"/>
+        </w:rPr>
+        <w:t xml:space="preserve">Escreva uma rotina capaz de calcular e apresentar o valor do volume de uma lata de óleo, utilize a fórmula abaixo. </w:t>
+      </w:r>
+    </w:p>
+    <w:p>
+      <w:pPr>
+        <w:ind w:left="720"/>
+        <w:rPr>
+          <w:highlight w:val="green"/>
+          <w:lang w:val="pt-BR"/>
+        </w:rPr>
+      </w:pPr>
+    </w:p>
+    <w:p>
+      <w:pPr>
+        <w:ind w:left="720"/>
+        <w:rPr>
+          <w:highlight w:val="green"/>
           <w:lang w:val="pt-BR"/>
         </w:rPr>
       </w:pPr>
@@ -817,29 +698,17 @@
           <m:r>
             <w:rPr>
               <w:rFonts w:ascii="Cambria Math" w:hAnsi="Cambria Math"/>
+              <w:highlight w:val="green"/>
               <w:lang w:val="pt-BR"/>
             </w:rPr>
-            <m:t>V</m:t>
-          </m:r>
-          <m:r>
-            <w:rPr>
-              <w:rFonts w:ascii="Cambria Math" w:hAnsi="Cambria Math"/>
-              <w:lang w:val="pt-BR"/>
-            </w:rPr>
-            <m:t xml:space="preserve"> = </m:t>
-          </m:r>
-          <m:r>
-            <w:rPr>
-              <w:rFonts w:ascii="Cambria Math" w:hAnsi="Cambria Math"/>
-              <w:lang w:val="pt-BR"/>
-            </w:rPr>
-            <m:t>πR</m:t>
+            <m:t>V = πR</m:t>
           </m:r>
           <m:sSup>
             <m:sSupPr>
               <m:ctrlPr>
                 <w:rPr>
                   <w:rFonts w:ascii="Cambria Math" w:hAnsi="Cambria Math"/>
+                  <w:highlight w:val="green"/>
                   <w:lang w:val="pt-BR"/>
                 </w:rPr>
               </m:ctrlPr>
@@ -849,6 +718,7 @@
               <m:r>
                 <w:rPr>
                   <w:rFonts w:ascii="Cambria Math" w:hAnsi="Cambria Math"/>
+                  <w:highlight w:val="green"/>
                   <w:lang w:val="pt-BR"/>
                 </w:rPr>
                 <m:t>2</m:t>
@@ -858,16 +728,10 @@
           <m:r>
             <w:rPr>
               <w:rFonts w:ascii="Cambria Math" w:hAnsi="Cambria Math"/>
+              <w:highlight w:val="green"/>
               <w:lang w:val="pt-BR"/>
             </w:rPr>
-            <m:t>×</m:t>
-          </m:r>
-          <m:r>
-            <w:rPr>
-              <w:rFonts w:ascii="Cambria Math" w:hAnsi="Cambria Math"/>
-              <w:lang w:val="pt-BR"/>
-            </w:rPr>
-            <m:t>A</m:t>
+            <m:t>×A</m:t>
           </m:r>
         </m:oMath>
       </m:oMathPara>
@@ -876,19 +740,22 @@
       <w:pPr>
         <w:ind w:left="720"/>
         <w:rPr>
-          <w:lang w:val="pt-BR"/>
-        </w:rPr>
-      </w:pPr>
-    </w:p>
-    <w:p>
-      <w:pPr>
-        <w:ind w:left="720"/>
-        <w:rPr>
-          <w:lang w:val="pt-BR"/>
-        </w:rPr>
-      </w:pPr>
-      <w:r>
-        <w:rPr>
+          <w:highlight w:val="green"/>
+          <w:lang w:val="pt-BR"/>
+        </w:rPr>
+      </w:pPr>
+    </w:p>
+    <w:p>
+      <w:pPr>
+        <w:ind w:left="720"/>
+        <w:rPr>
+          <w:highlight w:val="green"/>
+          <w:lang w:val="pt-BR"/>
+        </w:rPr>
+      </w:pPr>
+      <w:r>
+        <w:rPr>
+          <w:highlight w:val="green"/>
           <w:lang w:val="pt-BR"/>
         </w:rPr>
         <w:t>Onde:</w:t>
@@ -898,11 +765,13 @@
       <w:pPr>
         <w:ind w:left="720"/>
         <w:rPr>
-          <w:lang w:val="pt-BR"/>
-        </w:rPr>
-      </w:pPr>
-      <w:r>
-        <w:rPr>
+          <w:highlight w:val="green"/>
+          <w:lang w:val="pt-BR"/>
+        </w:rPr>
+      </w:pPr>
+      <w:r>
+        <w:rPr>
+          <w:highlight w:val="green"/>
           <w:lang w:val="pt-BR"/>
         </w:rPr>
         <w:tab/>
@@ -913,11 +782,13 @@
       <w:pPr>
         <w:ind w:left="720"/>
         <w:rPr>
-          <w:lang w:val="pt-BR"/>
-        </w:rPr>
-      </w:pPr>
-      <w:r>
-        <w:rPr>
+          <w:highlight w:val="green"/>
+          <w:lang w:val="pt-BR"/>
+        </w:rPr>
+      </w:pPr>
+      <w:r>
+        <w:rPr>
+          <w:highlight w:val="green"/>
           <w:lang w:val="pt-BR"/>
         </w:rPr>
         <w:tab/>
@@ -926,6 +797,7 @@
         <m:r>
           <w:rPr>
             <w:rFonts w:ascii="Cambria Math" w:hAnsi="Cambria Math"/>
+            <w:highlight w:val="green"/>
             <w:lang w:val="pt-BR"/>
           </w:rPr>
           <m:t>π</m:t>
@@ -933,18 +805,21 @@
       </m:oMath>
       <w:r>
         <w:rPr>
+          <w:highlight w:val="green"/>
           <w:lang w:val="pt-BR"/>
         </w:rPr>
         <w:t>= 3.141592654</w:t>
       </w:r>
       <w:r>
         <w:rPr>
+          <w:highlight w:val="green"/>
           <w:lang w:val="pt-BR"/>
         </w:rPr>
         <w:br/>
       </w:r>
       <w:r>
         <w:rPr>
+          <w:highlight w:val="green"/>
           <w:lang w:val="pt-BR"/>
         </w:rPr>
         <w:tab/>
@@ -955,11 +830,13 @@
       <w:pPr>
         <w:ind w:left="720"/>
         <w:rPr>
-          <w:lang w:val="pt-BR"/>
-        </w:rPr>
-      </w:pPr>
-      <w:r>
-        <w:rPr>
+          <w:highlight w:val="green"/>
+          <w:lang w:val="pt-BR"/>
+        </w:rPr>
+      </w:pPr>
+      <w:r>
+        <w:rPr>
+          <w:highlight w:val="green"/>
           <w:lang w:val="pt-BR"/>
         </w:rPr>
         <w:tab/>
@@ -974,6 +851,7 @@
       </w:pPr>
       <w:r>
         <w:rPr>
+          <w:highlight w:val="green"/>
           <w:lang w:val="pt-BR"/>
         </w:rPr>
         <w:tab/>
@@ -983,6 +861,7 @@
         <m:r>
           <w:rPr>
             <w:rFonts w:ascii="Cambria Math" w:hAnsi="Cambria Math"/>
+            <w:highlight w:val="green"/>
             <w:lang w:val="pt-BR"/>
           </w:rPr>
           <m:t>cm</m:t>
@@ -992,6 +871,7 @@
             <m:ctrlPr>
               <w:rPr>
                 <w:rFonts w:ascii="Cambria Math" w:hAnsi="Cambria Math"/>
+                <w:highlight w:val="green"/>
                 <w:lang w:val="pt-BR"/>
               </w:rPr>
             </m:ctrlPr>
@@ -1001,6 +881,7 @@
             <m:r>
               <w:rPr>
                 <w:rFonts w:ascii="Cambria Math" w:hAnsi="Cambria Math"/>
+                <w:highlight w:val="green"/>
                 <w:lang w:val="pt-BR"/>
               </w:rPr>
               <m:t>3</m:t>
@@ -1010,6 +891,7 @@
       </m:oMath>
       <w:r>
         <w:rPr>
+          <w:highlight w:val="green"/>
           <w:lang w:val="pt-BR"/>
         </w:rPr>
         <w:t>.</w:t>
@@ -1036,13 +918,7 @@
         <w:rPr>
           <w:lang w:val="pt-BR"/>
         </w:rPr>
-        <w:t>Efetuar o cálculo de quantos litros de combustível um automóvel</w:t>
-      </w:r>
-      <w:r>
-        <w:rPr>
-          <w:lang w:val="pt-BR"/>
-        </w:rPr>
-        <w:t xml:space="preserve"> consome em uma viagem. Sabendo que o automóvel tem uma autonomia de 12 Km por litro de combustível, desenvolva o cálculo utilizando a fórmula abaixo:</w:t>
+        <w:t>Efetuar o cálculo de quantos litros de combustível um automóvel consome em uma viagem. Sabendo que o automóvel tem uma autonomia de 12 Km por litro de combustível, desenvolva o cálculo utilizando a fórmula abaixo:</w:t>
       </w:r>
     </w:p>
     <w:p>
@@ -1070,21 +946,7 @@
             <w:rFonts w:ascii="Cambria Math" w:hAnsi="Cambria Math"/>
             <w:lang w:val="pt-BR"/>
           </w:rPr>
-          <m:t>D</m:t>
-        </m:r>
-        <m:r>
-          <w:rPr>
-            <w:rFonts w:ascii="Cambria Math" w:hAnsi="Cambria Math"/>
-            <w:lang w:val="pt-BR"/>
-          </w:rPr>
-          <m:t>=</m:t>
-        </m:r>
-        <m:r>
-          <w:rPr>
-            <w:rFonts w:ascii="Cambria Math" w:hAnsi="Cambria Math"/>
-            <w:lang w:val="pt-BR"/>
-          </w:rPr>
-          <m:t>TV</m:t>
+          <m:t>D=TV</m:t>
         </m:r>
       </m:oMath>
     </w:p>
@@ -1106,28 +968,7 @@
             <w:rFonts w:ascii="Cambria Math" w:hAnsi="Cambria Math"/>
             <w:lang w:val="pt-BR"/>
           </w:rPr>
-          <m:t>LU</m:t>
-        </m:r>
-        <m:r>
-          <w:rPr>
-            <w:rFonts w:ascii="Cambria Math" w:hAnsi="Cambria Math"/>
-            <w:lang w:val="pt-BR"/>
-          </w:rPr>
-          <m:t>=</m:t>
-        </m:r>
-        <m:r>
-          <w:rPr>
-            <w:rFonts w:ascii="Cambria Math" w:hAnsi="Cambria Math"/>
-            <w:lang w:val="pt-BR"/>
-          </w:rPr>
-          <m:t>D</m:t>
-        </m:r>
-        <m:r>
-          <w:rPr>
-            <w:rFonts w:ascii="Cambria Math" w:hAnsi="Cambria Math"/>
-            <w:lang w:val="pt-BR"/>
-          </w:rPr>
-          <m:t xml:space="preserve"> ÷ 12</m:t>
+          <m:t>LU=D ÷ 12</m:t>
         </m:r>
       </m:oMath>
     </w:p>
@@ -1189,11 +1030,6 @@
           <w:lang w:val="pt-BR"/>
         </w:rPr>
         <w:tab/>
-      </w:r>
-      <w:r>
-        <w:rPr>
-          <w:lang w:val="pt-BR"/>
-        </w:rPr>
         <w:t>T = Tempo gasto na viagem</w:t>
       </w:r>
     </w:p>
@@ -1294,77 +1130,7 @@
               <w:rFonts w:ascii="Cambria Math" w:hAnsi="Cambria Math"/>
               <w:lang w:val="pt-BR"/>
             </w:rPr>
-            <m:t>P</m:t>
-          </m:r>
-          <m:r>
-            <w:rPr>
-              <w:rFonts w:ascii="Cambria Math" w:hAnsi="Cambria Math"/>
-              <w:lang w:val="pt-BR"/>
-            </w:rPr>
-            <m:t>=</m:t>
-          </m:r>
-          <m:r>
-            <w:rPr>
-              <w:rFonts w:ascii="Cambria Math" w:hAnsi="Cambria Math"/>
-              <w:lang w:val="pt-BR"/>
-            </w:rPr>
-            <m:t>VA</m:t>
-          </m:r>
-          <m:r>
-            <w:rPr>
-              <w:rFonts w:ascii="Cambria Math" w:hAnsi="Cambria Math"/>
-              <w:lang w:val="pt-BR"/>
-            </w:rPr>
-            <m:t>LOR</m:t>
-          </m:r>
-          <m:r>
-            <w:rPr>
-              <w:rFonts w:ascii="Cambria Math" w:hAnsi="Cambria Math"/>
-              <w:lang w:val="pt-BR"/>
-            </w:rPr>
-            <m:t xml:space="preserve"> + (</m:t>
-          </m:r>
-          <m:r>
-            <w:rPr>
-              <w:rFonts w:ascii="Cambria Math" w:hAnsi="Cambria Math"/>
-              <w:lang w:val="pt-BR"/>
-            </w:rPr>
-            <m:t>VALOR</m:t>
-          </m:r>
-          <m:r>
-            <w:rPr>
-              <w:rFonts w:ascii="Cambria Math" w:hAnsi="Cambria Math"/>
-              <w:lang w:val="pt-BR"/>
-            </w:rPr>
-            <m:t xml:space="preserve"> ×(</m:t>
-          </m:r>
-          <m:r>
-            <w:rPr>
-              <w:rFonts w:ascii="Cambria Math" w:hAnsi="Cambria Math"/>
-              <w:lang w:val="pt-BR"/>
-            </w:rPr>
-            <m:t>TAXA</m:t>
-          </m:r>
-          <m:r>
-            <w:rPr>
-              <w:rFonts w:ascii="Cambria Math" w:hAnsi="Cambria Math"/>
-              <w:lang w:val="pt-BR"/>
-            </w:rPr>
-            <m:t>÷100)×</m:t>
-          </m:r>
-          <m:r>
-            <w:rPr>
-              <w:rFonts w:ascii="Cambria Math" w:hAnsi="Cambria Math"/>
-              <w:lang w:val="pt-BR"/>
-            </w:rPr>
-            <m:t>TEMPO</m:t>
-          </m:r>
-          <m:r>
-            <w:rPr>
-              <w:rFonts w:ascii="Cambria Math" w:hAnsi="Cambria Math"/>
-              <w:lang w:val="pt-BR"/>
-            </w:rPr>
-            <m:t>)</m:t>
+            <m:t>P=VALOR + (VALOR ×(TAXA÷100)×TEMPO)</m:t>
           </m:r>
         </m:oMath>
       </m:oMathPara>
@@ -1437,49 +1203,7 @@
               <w:rFonts w:ascii="Cambria Math" w:hAnsi="Cambria Math"/>
               <w:lang w:val="pt-BR"/>
             </w:rPr>
-            <m:t>V</m:t>
-          </m:r>
-          <m:r>
-            <w:rPr>
-              <w:rFonts w:ascii="Cambria Math" w:hAnsi="Cambria Math"/>
-              <w:lang w:val="pt-BR"/>
-            </w:rPr>
-            <m:t>=</m:t>
-          </m:r>
-          <m:r>
-            <w:rPr>
-              <w:rFonts w:ascii="Cambria Math" w:hAnsi="Cambria Math"/>
-              <w:lang w:val="pt-BR"/>
-            </w:rPr>
-            <m:t>C</m:t>
-          </m:r>
-          <m:r>
-            <w:rPr>
-              <w:rFonts w:ascii="Cambria Math" w:hAnsi="Cambria Math"/>
-              <w:lang w:val="pt-BR"/>
-            </w:rPr>
-            <m:t>⋅</m:t>
-          </m:r>
-          <m:r>
-            <w:rPr>
-              <w:rFonts w:ascii="Cambria Math" w:hAnsi="Cambria Math"/>
-              <w:lang w:val="pt-BR"/>
-            </w:rPr>
-            <m:t>L</m:t>
-          </m:r>
-          <m:r>
-            <w:rPr>
-              <w:rFonts w:ascii="Cambria Math" w:hAnsi="Cambria Math"/>
-              <w:lang w:val="pt-BR"/>
-            </w:rPr>
-            <m:t>⋅</m:t>
-          </m:r>
-          <m:r>
-            <w:rPr>
-              <w:rFonts w:ascii="Cambria Math" w:hAnsi="Cambria Math"/>
-              <w:lang w:val="pt-BR"/>
-            </w:rPr>
-            <m:t>A</m:t>
+            <m:t>V=C⋅L⋅A</m:t>
           </m:r>
         </m:oMath>
       </m:oMathPara>
@@ -1510,7 +1234,6 @@
         <w:rPr>
           <w:lang w:val="pt-BR"/>
         </w:rPr>
-        <w:lastRenderedPageBreak/>
         <w:tab/>
         <w:t xml:space="preserve">V = Volume em </w:t>
       </w:r>
@@ -1564,11 +1287,6 @@
           <w:lang w:val="pt-BR"/>
         </w:rPr>
         <w:tab/>
-      </w:r>
-      <w:r>
-        <w:rPr>
-          <w:lang w:val="pt-BR"/>
-        </w:rPr>
         <w:t>C = Comprimento</w:t>
       </w:r>
     </w:p>
@@ -1647,13 +1365,7 @@
         <w:rPr>
           <w:lang w:val="pt-BR"/>
         </w:rPr>
-        <w:t>Elaborar um programa que realize a c</w:t>
-      </w:r>
-      <w:r>
-        <w:rPr>
-          <w:lang w:val="pt-BR"/>
-        </w:rPr>
-        <w:t>onversão de US$ para R$, o programa deve saber qual o valor da cotação do dólar e fazer a conversão.</w:t>
+        <w:t>Elaborar um programa que realize a conversão de US$ para R$, o programa deve saber qual o valor da cotação do dólar e fazer a conversão.</w:t>
       </w:r>
     </w:p>
     <w:p>
@@ -1703,13 +1415,7 @@
         <w:rPr>
           <w:lang w:val="pt-BR"/>
         </w:rPr>
-        <w:t>Elaborar um prog</w:t>
-      </w:r>
-      <w:r>
-        <w:rPr>
-          <w:lang w:val="pt-BR"/>
-        </w:rPr>
-        <w:t>rama que leia o salário base mensal (SB) de um funcionário e o percentual de reajuste (PR) e calcule e apresente o novo valor de salário do funcionário. A fórmula abaixo é uma sugestão de como esse cálculo pode ser feito:</w:t>
+        <w:t>Elaborar um programa que leia o salário base mensal (SB) de um funcionário e o percentual de reajuste (PR) e calcule e apresente o novo valor de salário do funcionário. A fórmula abaixo é uma sugestão de como esse cálculo pode ser feito:</w:t>
       </w:r>
     </w:p>
     <w:p>
@@ -1737,56 +1443,7 @@
             <w:rFonts w:ascii="Cambria Math" w:hAnsi="Cambria Math"/>
             <w:lang w:val="pt-BR"/>
           </w:rPr>
-          <m:t>NS</m:t>
-        </m:r>
-        <m:r>
-          <w:rPr>
-            <w:rFonts w:ascii="Cambria Math" w:hAnsi="Cambria Math"/>
-            <w:lang w:val="pt-BR"/>
-          </w:rPr>
-          <m:t>=</m:t>
-        </m:r>
-        <m:r>
-          <w:rPr>
-            <w:rFonts w:ascii="Cambria Math" w:hAnsi="Cambria Math"/>
-            <w:lang w:val="pt-BR"/>
-          </w:rPr>
-          <m:t>SB</m:t>
-        </m:r>
-        <m:r>
-          <w:rPr>
-            <w:rFonts w:ascii="Cambria Math" w:hAnsi="Cambria Math"/>
-            <w:lang w:val="pt-BR"/>
-          </w:rPr>
-          <m:t xml:space="preserve"> + (</m:t>
-        </m:r>
-        <m:r>
-          <w:rPr>
-            <w:rFonts w:ascii="Cambria Math" w:hAnsi="Cambria Math"/>
-            <w:lang w:val="pt-BR"/>
-          </w:rPr>
-          <m:t>SB</m:t>
-        </m:r>
-        <m:r>
-          <w:rPr>
-            <w:rFonts w:ascii="Cambria Math" w:hAnsi="Cambria Math"/>
-            <w:lang w:val="pt-BR"/>
-          </w:rPr>
-          <m:t>*</m:t>
-        </m:r>
-        <m:r>
-          <w:rPr>
-            <w:rFonts w:ascii="Cambria Math" w:hAnsi="Cambria Math"/>
-            <w:lang w:val="pt-BR"/>
-          </w:rPr>
-          <m:t>PR</m:t>
-        </m:r>
-        <m:r>
-          <w:rPr>
-            <w:rFonts w:ascii="Cambria Math" w:hAnsi="Cambria Math"/>
-            <w:lang w:val="pt-BR"/>
-          </w:rPr>
-          <m:t>) ÷ 100</m:t>
+          <m:t>NS=SB + (SB*PR) ÷ 100</m:t>
         </m:r>
       </m:oMath>
       <w:r>
@@ -1876,31 +1533,7 @@
         <w:rPr>
           <w:lang w:val="pt-BR"/>
         </w:rPr>
-        <w:t>Desenvolva uma rotina que leia dois valores numéricos inteiros e apresente o resultado das quatro operações aritméticas básicas (adição</w:t>
-      </w:r>
-      <w:r>
-        <w:rPr>
-          <w:lang w:val="pt-BR"/>
-        </w:rPr>
-        <w:t>, subtração</w:t>
-      </w:r>
-      <w:r>
-        <w:rPr>
-          <w:lang w:val="pt-BR"/>
-        </w:rPr>
-        <w:t>, multiplicação</w:t>
-      </w:r>
-      <w:r>
-        <w:rPr>
-          <w:lang w:val="pt-BR"/>
-        </w:rPr>
-        <w:t xml:space="preserve"> e divisão</w:t>
-      </w:r>
-      <w:r>
-        <w:rPr>
-          <w:lang w:val="pt-BR"/>
-        </w:rPr>
-        <w:t>).</w:t>
+        <w:t>Desenvolva uma rotina que leia dois valores numéricos inteiros e apresente o resultado das quatro operações aritméticas básicas (adição, subtração, multiplicação e divisão).</w:t>
       </w:r>
     </w:p>
     <w:p>
@@ -1925,13 +1558,7 @@
         <w:rPr>
           <w:lang w:val="pt-BR"/>
         </w:rPr>
-        <w:t>Constr</w:t>
-      </w:r>
-      <w:r>
-        <w:rPr>
-          <w:lang w:val="pt-BR"/>
-        </w:rPr>
-        <w:t>ua um programa que calcule a velocidade em metros por segundo de um projétil que percorre uma distância em quilômetros a um espaço de tempo em minutos, utilize a fórmula abaixo:</w:t>
+        <w:t>Construa um programa que calcule a velocidade em metros por segundo de um projétil que percorre uma distância em quilômetros a um espaço de tempo em minutos, utilize a fórmula abaixo:</w:t>
       </w:r>
     </w:p>
     <w:p>
@@ -1956,56 +1583,7 @@
               <w:rFonts w:ascii="Cambria Math" w:hAnsi="Cambria Math"/>
               <w:lang w:val="pt-BR"/>
             </w:rPr>
-            <m:t>V</m:t>
-          </m:r>
-          <m:r>
-            <w:rPr>
-              <w:rFonts w:ascii="Cambria Math" w:hAnsi="Cambria Math"/>
-              <w:lang w:val="pt-BR"/>
-            </w:rPr>
-            <m:t>=(</m:t>
-          </m:r>
-          <m:r>
-            <w:rPr>
-              <w:rFonts w:ascii="Cambria Math" w:hAnsi="Cambria Math"/>
-              <w:lang w:val="pt-BR"/>
-            </w:rPr>
-            <m:t>D</m:t>
-          </m:r>
-          <m:r>
-            <w:rPr>
-              <w:rFonts w:ascii="Cambria Math" w:hAnsi="Cambria Math"/>
-              <w:lang w:val="pt-BR"/>
-            </w:rPr>
-            <m:t>⋅</m:t>
-          </m:r>
-          <m:r>
-            <w:rPr>
-              <w:rFonts w:ascii="Cambria Math" w:hAnsi="Cambria Math"/>
-              <w:lang w:val="pt-BR"/>
-            </w:rPr>
-            <m:t>1000) ÷(</m:t>
-          </m:r>
-          <m:r>
-            <w:rPr>
-              <w:rFonts w:ascii="Cambria Math" w:hAnsi="Cambria Math"/>
-              <w:lang w:val="pt-BR"/>
-            </w:rPr>
-            <m:t>T</m:t>
-          </m:r>
-          <m:r>
-            <w:rPr>
-              <w:rFonts w:ascii="Cambria Math" w:hAnsi="Cambria Math"/>
-              <w:lang w:val="pt-BR"/>
-            </w:rPr>
-            <m:t>⋅</m:t>
-          </m:r>
-          <m:r>
-            <w:rPr>
-              <w:rFonts w:ascii="Cambria Math" w:hAnsi="Cambria Math"/>
-              <w:lang w:val="pt-BR"/>
-            </w:rPr>
-            <m:t>60)</m:t>
+            <m:t>V=(D⋅1000) ÷(T⋅60)</m:t>
           </m:r>
         </m:oMath>
       </m:oMathPara>
@@ -2124,35 +1702,7 @@
               <w:rFonts w:ascii="Cambria Math" w:hAnsi="Cambria Math"/>
               <w:lang w:val="pt-BR"/>
             </w:rPr>
-            <m:t>V</m:t>
-          </m:r>
-          <m:r>
-            <w:rPr>
-              <w:rFonts w:ascii="Cambria Math" w:hAnsi="Cambria Math"/>
-              <w:lang w:val="pt-BR"/>
-            </w:rPr>
-            <m:t>=(4÷3)</m:t>
-          </m:r>
-          <m:r>
-            <w:rPr>
-              <w:rFonts w:ascii="Cambria Math" w:hAnsi="Cambria Math"/>
-              <w:lang w:val="pt-BR"/>
-            </w:rPr>
-            <m:t>Π</m:t>
-          </m:r>
-          <m:r>
-            <w:rPr>
-              <w:rFonts w:ascii="Cambria Math" w:hAnsi="Cambria Math"/>
-              <w:lang w:val="pt-BR"/>
-            </w:rPr>
-            <m:t>(</m:t>
-          </m:r>
-          <m:r>
-            <w:rPr>
-              <w:rFonts w:ascii="Cambria Math" w:hAnsi="Cambria Math"/>
-              <w:lang w:val="pt-BR"/>
-            </w:rPr>
-            <m:t>R</m:t>
+            <m:t>V=(4÷3)Π(R</m:t>
           </m:r>
           <m:sSup>
             <m:sSupPr>
@@ -2195,7 +1745,6 @@
         <w:rPr>
           <w:lang w:val="pt-BR"/>
         </w:rPr>
-        <w:lastRenderedPageBreak/>
         <w:br/>
         <w:t>Onde:</w:t>
       </w:r>
@@ -2273,13 +1822,7 @@
         <w:rPr>
           <w:lang w:val="pt-BR"/>
         </w:rPr>
-        <w:t>Sabendo que 1 ft é igual a 0,3048 m ou 30,48 cm, desenvolva um programa que leia uma medida em pés e</w:t>
-      </w:r>
-      <w:r>
-        <w:rPr>
-          <w:lang w:val="pt-BR"/>
-        </w:rPr>
-        <w:t xml:space="preserve"> calcule o equivalente em metros.</w:t>
+        <w:t>Sabendo que 1 ft é igual a 0,3048 m ou 30,48 cm, desenvolva um programa que leia uma medida em pés e calcule o equivalente em metros.</w:t>
       </w:r>
     </w:p>
     <w:p>
@@ -3019,13 +2562,7 @@
           <w:lang w:val="pt-BR"/>
         </w:rPr>
         <w:br/>
-        <w:t>275 V e 10 A, calcule a</w:t>
-      </w:r>
-      <w:r>
-        <w:rPr>
-          <w:lang w:val="pt-BR"/>
-        </w:rPr>
-        <w:t xml:space="preserve"> resistência elétrica, utilizando a fórmula abaixo:</w:t>
+        <w:t>275 V e 10 A, calcule a resistência elétrica, utilizando a fórmula abaixo:</w:t>
       </w:r>
     </w:p>
     <w:p>
@@ -3050,14 +2587,7 @@
               <w:rFonts w:ascii="Cambria Math" w:hAnsi="Cambria Math"/>
               <w:lang w:val="pt-BR"/>
             </w:rPr>
-            <m:t>R</m:t>
-          </m:r>
-          <m:r>
-            <w:rPr>
-              <w:rFonts w:ascii="Cambria Math" w:hAnsi="Cambria Math"/>
-              <w:lang w:val="pt-BR"/>
-            </w:rPr>
-            <m:t>=</m:t>
+            <m:t>R=</m:t>
           </m:r>
           <m:f>
             <m:fPr>
@@ -3182,13 +2712,7 @@
           <w:lang w:val="pt-BR"/>
         </w:rPr>
         <w:tab/>
-        <w:t>para Volts e</w:t>
-      </w:r>
-      <w:r>
-        <w:rPr>
-          <w:lang w:val="pt-BR"/>
-        </w:rPr>
-        <w:t xml:space="preserve"> Amperes.</w:t>
+        <w:t>para Volts e Amperes.</w:t>
       </w:r>
     </w:p>
     <w:p>
@@ -3266,13 +2790,7 @@
         <w:rPr>
           <w:lang w:val="pt-BR"/>
         </w:rPr>
-        <w:t>Em um circ</w:t>
-      </w:r>
-      <w:r>
-        <w:rPr>
-          <w:lang w:val="pt-BR"/>
-        </w:rPr>
-        <w:t>uito elétrico temos as seguintes informações:</w:t>
+        <w:t>Em um circuito elétrico temos as seguintes informações:</w:t>
       </w:r>
       <w:r>
         <w:rPr>
@@ -3304,35 +2822,7 @@
               <w:rFonts w:ascii="Cambria Math" w:hAnsi="Cambria Math"/>
               <w:lang w:val="pt-BR"/>
             </w:rPr>
-            <m:t>U</m:t>
-          </m:r>
-          <m:r>
-            <w:rPr>
-              <w:rFonts w:ascii="Cambria Math" w:hAnsi="Cambria Math"/>
-              <w:lang w:val="pt-BR"/>
-            </w:rPr>
-            <m:t>=</m:t>
-          </m:r>
-          <m:r>
-            <w:rPr>
-              <w:rFonts w:ascii="Cambria Math" w:hAnsi="Cambria Math"/>
-              <w:lang w:val="pt-BR"/>
-            </w:rPr>
-            <m:t>R</m:t>
-          </m:r>
-          <m:r>
-            <w:rPr>
-              <w:rFonts w:ascii="Cambria Math" w:hAnsi="Cambria Math"/>
-              <w:lang w:val="pt-BR"/>
-            </w:rPr>
-            <m:t>⋅</m:t>
-          </m:r>
-          <m:r>
-            <w:rPr>
-              <w:rFonts w:ascii="Cambria Math" w:hAnsi="Cambria Math"/>
-              <w:lang w:val="pt-BR"/>
-            </w:rPr>
-            <m:t>I</m:t>
+            <m:t>U=R⋅I</m:t>
           </m:r>
         </m:oMath>
       </m:oMathPara>
@@ -3432,13 +2922,7 @@
           <w:lang w:val="pt-BR"/>
         </w:rPr>
         <w:tab/>
-        <w:t>para Ohms e</w:t>
-      </w:r>
-      <w:r>
-        <w:rPr>
-          <w:lang w:val="pt-BR"/>
-        </w:rPr>
-        <w:t xml:space="preserve"> Amperes.</w:t>
+        <w:t>para Ohms e Amperes.</w:t>
       </w:r>
     </w:p>
     <w:p>
@@ -3493,14 +2977,7 @@
               <w:rFonts w:ascii="Cambria Math" w:hAnsi="Cambria Math"/>
               <w:lang w:val="pt-BR"/>
             </w:rPr>
-            <m:t>I</m:t>
-          </m:r>
-          <m:r>
-            <w:rPr>
-              <w:rFonts w:ascii="Cambria Math" w:hAnsi="Cambria Math"/>
-              <w:lang w:val="pt-BR"/>
-            </w:rPr>
-            <m:t>=</m:t>
+            <m:t>I=</m:t>
           </m:r>
           <m:f>
             <m:fPr>
@@ -3565,13 +3042,7 @@
           <w:lang w:val="pt-BR"/>
         </w:rPr>
         <w:tab/>
-        <w:t xml:space="preserve">I = Corrente </w:t>
-      </w:r>
-      <w:r>
-        <w:rPr>
-          <w:lang w:val="pt-BR"/>
-        </w:rPr>
-        <w:t>em Amperes</w:t>
+        <w:t>I = Corrente em Amperes</w:t>
       </w:r>
     </w:p>
     <w:p>
@@ -3634,13 +3105,7 @@
           <w:lang w:val="pt-BR"/>
         </w:rPr>
         <w:tab/>
-        <w:t>para Volts e</w:t>
-      </w:r>
-      <w:r>
-        <w:rPr>
-          <w:lang w:val="pt-BR"/>
-        </w:rPr>
-        <w:t xml:space="preserve"> Ohms.</w:t>
+        <w:t>para Volts e Ohms.</w:t>
       </w:r>
     </w:p>
     <w:p>
@@ -3665,19 +3130,7 @@
         <w:rPr>
           <w:lang w:val="pt-BR"/>
         </w:rPr>
-        <w:t>Ainda podemos realizar o cálculo de potência elétrica, desenvolva uma rotina</w:t>
-      </w:r>
-      <w:r>
-        <w:rPr>
-          <w:lang w:val="pt-BR"/>
-        </w:rPr>
-        <w:t xml:space="preserve"> que calculo a potência de </w:t>
-      </w:r>
-      <w:r>
-        <w:rPr>
-          <w:lang w:val="pt-BR"/>
-        </w:rPr>
-        <w:t>um equipamento, utilizando os dados e a fórmula a seguir:</w:t>
+        <w:t>Ainda podemos realizar o cálculo de potência elétrica, desenvolva uma rotina que calculo a potência de um equipamento, utilizando os dados e a fórmula a seguir:</w:t>
       </w:r>
     </w:p>
     <w:p>
@@ -3723,13 +3176,7 @@
           <w:lang w:val="pt-BR"/>
         </w:rPr>
         <w:tab/>
-        <w:t>220 V e</w:t>
-      </w:r>
-      <w:r>
-        <w:rPr>
-          <w:lang w:val="pt-BR"/>
-        </w:rPr>
-        <w:t xml:space="preserve"> 25 A</w:t>
+        <w:t>220 V e 25 A</w:t>
       </w:r>
     </w:p>
     <w:p>
@@ -3782,35 +3229,7 @@
             <w:rFonts w:ascii="Cambria Math" w:hAnsi="Cambria Math"/>
             <w:lang w:val="pt-BR"/>
           </w:rPr>
-          <m:t>P</m:t>
-        </m:r>
-        <m:r>
-          <w:rPr>
-            <w:rFonts w:ascii="Cambria Math" w:hAnsi="Cambria Math"/>
-            <w:lang w:val="pt-BR"/>
-          </w:rPr>
-          <m:t>=</m:t>
-        </m:r>
-        <m:r>
-          <w:rPr>
-            <w:rFonts w:ascii="Cambria Math" w:hAnsi="Cambria Math"/>
-            <w:lang w:val="pt-BR"/>
-          </w:rPr>
-          <m:t>U</m:t>
-        </m:r>
-        <m:r>
-          <w:rPr>
-            <w:rFonts w:ascii="Cambria Math" w:hAnsi="Cambria Math"/>
-            <w:lang w:val="pt-BR"/>
-          </w:rPr>
-          <m:t>⋅</m:t>
-        </m:r>
-        <m:r>
-          <w:rPr>
-            <w:rFonts w:ascii="Cambria Math" w:hAnsi="Cambria Math"/>
-            <w:lang w:val="pt-BR"/>
-          </w:rPr>
-          <m:t>I</m:t>
+          <m:t>P=U⋅I</m:t>
         </m:r>
       </m:oMath>
       <w:r>
@@ -3823,7 +3242,6 @@
         <w:rPr>
           <w:lang w:val="pt-BR"/>
         </w:rPr>
-        <w:lastRenderedPageBreak/>
         <w:br/>
       </w:r>
       <w:r>
@@ -3877,13 +3295,7 @@
           <w:lang w:val="pt-BR"/>
         </w:rPr>
         <w:tab/>
-        <w:t>U =</w:t>
-      </w:r>
-      <w:r>
-        <w:rPr>
-          <w:lang w:val="pt-BR"/>
-        </w:rPr>
-        <w:t xml:space="preserve"> Tensão em Volts</w:t>
+        <w:t>U = Tensão em Volts</w:t>
       </w:r>
       <w:r>
         <w:rPr>
@@ -3921,13 +3333,7 @@
           <w:lang w:val="pt-BR"/>
         </w:rPr>
         <w:tab/>
-        <w:t>BÔNUS: Altere o programa acima e permita que o usuário digite o</w:t>
-      </w:r>
-      <w:r>
-        <w:rPr>
-          <w:lang w:val="pt-BR"/>
-        </w:rPr>
-        <w:t xml:space="preserve">s valores </w:t>
+        <w:t xml:space="preserve">BÔNUS: Altere o programa acima e permita que o usuário digite os valores </w:t>
       </w:r>
       <w:r>
         <w:rPr>
@@ -3940,13 +3346,7 @@
           <w:lang w:val="pt-BR"/>
         </w:rPr>
         <w:tab/>
-        <w:t>para Volts e</w:t>
-      </w:r>
-      <w:r>
-        <w:rPr>
-          <w:lang w:val="pt-BR"/>
-        </w:rPr>
-        <w:t xml:space="preserve"> Amperes.</w:t>
+        <w:t>para Volts e Amperes.</w:t>
       </w:r>
     </w:p>
     <w:p>
@@ -3978,11 +3378,13 @@
           <w:numId w:val="14"/>
         </w:numPr>
         <w:rPr>
-          <w:lang w:val="pt-BR"/>
-        </w:rPr>
-      </w:pPr>
-      <w:r>
-        <w:rPr>
+          <w:highlight w:val="green"/>
+          <w:lang w:val="pt-BR"/>
+        </w:rPr>
+      </w:pPr>
+      <w:r>
+        <w:rPr>
+          <w:highlight w:val="green"/>
           <w:lang w:val="pt-BR"/>
         </w:rPr>
         <w:t>Estruturas de Decisão</w:t>
@@ -4003,26 +3405,23 @@
           <w:numId w:val="6"/>
         </w:numPr>
         <w:rPr>
-          <w:lang w:val="pt-BR"/>
-        </w:rPr>
-      </w:pPr>
-      <w:r>
-        <w:rPr>
-          <w:lang w:val="pt-BR"/>
-        </w:rPr>
-        <w:t>Desenvolva uma rotina</w:t>
-      </w:r>
-      <w:r>
-        <w:rPr>
-          <w:lang w:val="pt-BR"/>
-        </w:rPr>
-        <w:t xml:space="preserve"> que leia as notas de quatro bimestres de um aluno (N1, N2, N3 e N4), e informe o status do aluno baseado na tabela abaixo:</w:t>
+          <w:highlight w:val="green"/>
+          <w:lang w:val="pt-BR"/>
+        </w:rPr>
+      </w:pPr>
+      <w:r>
+        <w:rPr>
+          <w:highlight w:val="green"/>
+          <w:lang w:val="pt-BR"/>
+        </w:rPr>
+        <w:t>Desenvolva uma rotina que leia as notas de quatro bimestres de um aluno (N1, N2, N3 e N4), e informe o status do aluno baseado na tabela abaixo:</w:t>
       </w:r>
     </w:p>
     <w:p>
       <w:pPr>
         <w:ind w:left="1440"/>
         <w:rPr>
+          <w:highlight w:val="green"/>
           <w:lang w:val="pt-BR"/>
         </w:rPr>
       </w:pPr>
@@ -4066,12 +3465,14 @@
               <w:jc w:val="center"/>
               <w:rPr>
                 <w:b/>
+                <w:highlight w:val="green"/>
                 <w:lang w:val="pt-BR"/>
               </w:rPr>
             </w:pPr>
             <w:r>
               <w:rPr>
                 <w:b/>
+                <w:highlight w:val="green"/>
                 <w:lang w:val="pt-BR"/>
               </w:rPr>
               <w:t>Média</w:t>
@@ -4096,12 +3497,14 @@
               <w:jc w:val="center"/>
               <w:rPr>
                 <w:b/>
+                <w:highlight w:val="green"/>
                 <w:lang w:val="pt-BR"/>
               </w:rPr>
             </w:pPr>
             <w:r>
               <w:rPr>
                 <w:b/>
+                <w:highlight w:val="green"/>
                 <w:lang w:val="pt-BR"/>
               </w:rPr>
               <w:t>Status</w:t>
@@ -4126,11 +3529,13 @@
               <w:widowControl w:val="0"/>
               <w:spacing w:line="240" w:lineRule="auto"/>
               <w:rPr>
-                <w:lang w:val="pt-BR"/>
-              </w:rPr>
-            </w:pPr>
-            <w:r>
-              <w:rPr>
+                <w:highlight w:val="green"/>
+                <w:lang w:val="pt-BR"/>
+              </w:rPr>
+            </w:pPr>
+            <w:r>
+              <w:rPr>
+                <w:highlight w:val="green"/>
                 <w:lang w:val="pt-BR"/>
               </w:rPr>
               <w:t>Se a média for menor que 50</w:t>
@@ -4154,11 +3559,13 @@
               <w:spacing w:line="240" w:lineRule="auto"/>
               <w:jc w:val="center"/>
               <w:rPr>
-                <w:lang w:val="pt-BR"/>
-              </w:rPr>
-            </w:pPr>
-            <w:r>
-              <w:rPr>
+                <w:highlight w:val="green"/>
+                <w:lang w:val="pt-BR"/>
+              </w:rPr>
+            </w:pPr>
+            <w:r>
+              <w:rPr>
+                <w:highlight w:val="green"/>
                 <w:lang w:val="pt-BR"/>
               </w:rPr>
               <w:t>REPROVADO</w:t>
@@ -4183,11 +3590,13 @@
               <w:widowControl w:val="0"/>
               <w:spacing w:line="240" w:lineRule="auto"/>
               <w:rPr>
-                <w:lang w:val="pt-BR"/>
-              </w:rPr>
-            </w:pPr>
-            <w:r>
-              <w:rPr>
+                <w:highlight w:val="green"/>
+                <w:lang w:val="pt-BR"/>
+              </w:rPr>
+            </w:pPr>
+            <w:r>
+              <w:rPr>
+                <w:highlight w:val="green"/>
                 <w:lang w:val="pt-BR"/>
               </w:rPr>
               <w:t>Se a média for igual a 50</w:t>
@@ -4211,11 +3620,13 @@
               <w:spacing w:line="240" w:lineRule="auto"/>
               <w:jc w:val="center"/>
               <w:rPr>
-                <w:lang w:val="pt-BR"/>
-              </w:rPr>
-            </w:pPr>
-            <w:r>
-              <w:rPr>
+                <w:highlight w:val="green"/>
+                <w:lang w:val="pt-BR"/>
+              </w:rPr>
+            </w:pPr>
+            <w:r>
+              <w:rPr>
+                <w:highlight w:val="green"/>
                 <w:lang w:val="pt-BR"/>
               </w:rPr>
               <w:t>RECUPERAÇÃO</w:t>
@@ -4240,11 +3651,13 @@
               <w:widowControl w:val="0"/>
               <w:spacing w:line="240" w:lineRule="auto"/>
               <w:rPr>
-                <w:lang w:val="pt-BR"/>
-              </w:rPr>
-            </w:pPr>
-            <w:r>
-              <w:rPr>
+                <w:highlight w:val="green"/>
+                <w:lang w:val="pt-BR"/>
+              </w:rPr>
+            </w:pPr>
+            <w:r>
+              <w:rPr>
+                <w:highlight w:val="green"/>
                 <w:lang w:val="pt-BR"/>
               </w:rPr>
               <w:t>Se a média for maior que 50</w:t>
@@ -4268,11 +3681,13 @@
               <w:spacing w:line="240" w:lineRule="auto"/>
               <w:jc w:val="center"/>
               <w:rPr>
-                <w:lang w:val="pt-BR"/>
-              </w:rPr>
-            </w:pPr>
-            <w:r>
-              <w:rPr>
+                <w:highlight w:val="green"/>
+                <w:lang w:val="pt-BR"/>
+              </w:rPr>
+            </w:pPr>
+            <w:r>
+              <w:rPr>
+                <w:highlight w:val="green"/>
                 <w:lang w:val="pt-BR"/>
               </w:rPr>
               <w:t>APROVADO</w:t>
@@ -4285,6 +3700,7 @@
       <w:pPr>
         <w:ind w:left="1440"/>
         <w:rPr>
+          <w:highlight w:val="green"/>
           <w:lang w:val="pt-BR"/>
         </w:rPr>
       </w:pPr>
@@ -4296,11 +3712,13 @@
           <w:numId w:val="6"/>
         </w:numPr>
         <w:rPr>
-          <w:lang w:val="pt-BR"/>
-        </w:rPr>
-      </w:pPr>
-      <w:r>
-        <w:rPr>
+          <w:highlight w:val="green"/>
+          <w:lang w:val="pt-BR"/>
+        </w:rPr>
+      </w:pPr>
+      <w:r>
+        <w:rPr>
+          <w:highlight w:val="green"/>
           <w:lang w:val="pt-BR"/>
         </w:rPr>
         <w:t>Desenvolva uma rotina que dados três números inteiros, apresente-os em ordem crescente</w:t>
@@ -4310,6 +3728,7 @@
       <w:pPr>
         <w:ind w:left="1440"/>
         <w:rPr>
+          <w:highlight w:val="green"/>
           <w:lang w:val="pt-BR"/>
         </w:rPr>
       </w:pPr>
@@ -4321,11 +3740,13 @@
           <w:numId w:val="6"/>
         </w:numPr>
         <w:rPr>
-          <w:lang w:val="pt-BR"/>
-        </w:rPr>
-      </w:pPr>
-      <w:r>
-        <w:rPr>
+          <w:highlight w:val="green"/>
+          <w:lang w:val="pt-BR"/>
+        </w:rPr>
+      </w:pPr>
+      <w:r>
+        <w:rPr>
+          <w:highlight w:val="green"/>
           <w:lang w:val="pt-BR"/>
         </w:rPr>
         <w:t>Desenvolva a leitura de cinco valores numéricos inteiros e apresente somente os que forem divisíveis por 2 ou por 3.</w:t>
@@ -4335,6 +3756,7 @@
       <w:pPr>
         <w:ind w:left="1440"/>
         <w:rPr>
+          <w:highlight w:val="green"/>
           <w:lang w:val="pt-BR"/>
         </w:rPr>
       </w:pPr>
@@ -4346,11 +3768,13 @@
           <w:numId w:val="6"/>
         </w:numPr>
         <w:rPr>
-          <w:lang w:val="pt-BR"/>
-        </w:rPr>
-      </w:pPr>
-      <w:r>
-        <w:rPr>
+          <w:highlight w:val="green"/>
+          <w:lang w:val="pt-BR"/>
+        </w:rPr>
+      </w:pPr>
+      <w:r>
+        <w:rPr>
+          <w:highlight w:val="green"/>
           <w:lang w:val="pt-BR"/>
         </w:rPr>
         <w:t>Escreva um programa que dados cinco valores numéricos inteiros apresente apenas o maior e o menor deles.</w:t>
@@ -4360,6 +3784,7 @@
       <w:pPr>
         <w:ind w:left="1440"/>
         <w:rPr>
+          <w:highlight w:val="green"/>
           <w:lang w:val="pt-BR"/>
         </w:rPr>
       </w:pPr>
@@ -4371,38 +3796,23 @@
           <w:numId w:val="6"/>
         </w:numPr>
         <w:rPr>
-          <w:lang w:val="pt-BR"/>
-        </w:rPr>
-      </w:pPr>
-      <w:r>
-        <w:rPr>
-          <w:lang w:val="pt-BR"/>
-        </w:rPr>
-        <w:t>Desenvolva um programa que execu</w:t>
-      </w:r>
-      <w:r>
-        <w:rPr>
-          <w:lang w:val="pt-BR"/>
-        </w:rPr>
-        <w:t>te a leitura de um valor numérico inteiro, caso o valor esteja entre 1 e 9 apresentar a mensagem “Dentro do valor permitido “e</w:t>
-      </w:r>
-      <w:r>
-        <w:rPr>
-          <w:lang w:val="pt-BR"/>
-        </w:rPr>
-        <w:t xml:space="preserve"> caso contrário apresentar a mensagem “</w:t>
-      </w:r>
-      <w:r>
-        <w:rPr>
-          <w:lang w:val="pt-BR"/>
-        </w:rPr>
-        <w:t>Fora do Valor Permitido”.</w:t>
+          <w:highlight w:val="green"/>
+          <w:lang w:val="pt-BR"/>
+        </w:rPr>
+      </w:pPr>
+      <w:r>
+        <w:rPr>
+          <w:highlight w:val="green"/>
+          <w:lang w:val="pt-BR"/>
+        </w:rPr>
+        <w:t>Desenvolva um programa que execute a leitura de um valor numérico inteiro, caso o valor esteja entre 1 e 9 apresentar a mensagem “Dentro do valor permitido “e caso contrário apresentar a mensagem “Fora do Valor Permitido”.</w:t>
       </w:r>
     </w:p>
     <w:p>
       <w:pPr>
         <w:ind w:left="1440"/>
         <w:rPr>
+          <w:highlight w:val="green"/>
           <w:lang w:val="pt-BR"/>
         </w:rPr>
       </w:pPr>
@@ -4414,38 +3824,23 @@
           <w:numId w:val="6"/>
         </w:numPr>
         <w:rPr>
-          <w:lang w:val="pt-BR"/>
-        </w:rPr>
-      </w:pPr>
-      <w:r>
-        <w:rPr>
-          <w:lang w:val="pt-BR"/>
-        </w:rPr>
-        <w:t>Leia um número inteiro qualquer e</w:t>
-      </w:r>
-      <w:r>
-        <w:rPr>
-          <w:lang w:val="pt-BR"/>
-        </w:rPr>
-        <w:t xml:space="preserve"> multiplique por 2, apresentar</w:t>
-      </w:r>
-      <w:r>
-        <w:rPr>
-          <w:lang w:val="pt-BR"/>
-        </w:rPr>
-        <w:t xml:space="preserve"> o resultado da multiplicação somente</w:t>
-      </w:r>
-      <w:r>
-        <w:rPr>
-          <w:lang w:val="pt-BR"/>
-        </w:rPr>
-        <w:t xml:space="preserve"> se o resultado for maior ou igual a 30.</w:t>
+          <w:highlight w:val="green"/>
+          <w:lang w:val="pt-BR"/>
+        </w:rPr>
+      </w:pPr>
+      <w:r>
+        <w:rPr>
+          <w:highlight w:val="green"/>
+          <w:lang w:val="pt-BR"/>
+        </w:rPr>
+        <w:t>Leia um número inteiro qualquer e multiplique por 2, apresentar o resultado da multiplicação somente se o resultado for maior ou igual a 30.</w:t>
       </w:r>
     </w:p>
     <w:p>
       <w:pPr>
         <w:ind w:left="1440"/>
         <w:rPr>
+          <w:highlight w:val="green"/>
           <w:lang w:val="pt-BR"/>
         </w:rPr>
       </w:pPr>
@@ -4457,11 +3852,13 @@
           <w:numId w:val="6"/>
         </w:numPr>
         <w:rPr>
-          <w:lang w:val="pt-BR"/>
-        </w:rPr>
-      </w:pPr>
-      <w:r>
-        <w:rPr>
+          <w:highlight w:val="green"/>
+          <w:lang w:val="pt-BR"/>
+        </w:rPr>
+      </w:pPr>
+      <w:r>
+        <w:rPr>
+          <w:highlight w:val="green"/>
           <w:lang w:val="pt-BR"/>
         </w:rPr>
         <w:t>Crie uma calculadora que seja capaz de realizar as quatro operações básicas. Para tal cumpra-se os seguintes requisitos:</w:t>
@@ -4471,6 +3868,7 @@
       <w:pPr>
         <w:ind w:left="1440"/>
         <w:rPr>
+          <w:highlight w:val="green"/>
           <w:lang w:val="pt-BR"/>
         </w:rPr>
       </w:pPr>
@@ -4482,26 +3880,23 @@
           <w:numId w:val="2"/>
         </w:numPr>
         <w:rPr>
-          <w:lang w:val="pt-BR"/>
-        </w:rPr>
-      </w:pPr>
-      <w:r>
-        <w:rPr>
-          <w:lang w:val="pt-BR"/>
-        </w:rPr>
-        <w:t>A calculadora deve apresentar um menu e perguntar qual</w:t>
-      </w:r>
-      <w:r>
-        <w:rPr>
-          <w:lang w:val="pt-BR"/>
-        </w:rPr>
-        <w:t xml:space="preserve"> a operação desejada (+, -, * ou /).</w:t>
+          <w:highlight w:val="green"/>
+          <w:lang w:val="pt-BR"/>
+        </w:rPr>
+      </w:pPr>
+      <w:r>
+        <w:rPr>
+          <w:highlight w:val="green"/>
+          <w:lang w:val="pt-BR"/>
+        </w:rPr>
+        <w:t>A calculadora deve apresentar um menu e perguntar qual a operação desejada (+, -, * ou /).</w:t>
       </w:r>
     </w:p>
     <w:p>
       <w:pPr>
         <w:ind w:left="2160"/>
         <w:rPr>
+          <w:highlight w:val="green"/>
           <w:lang w:val="pt-BR"/>
         </w:rPr>
       </w:pPr>
@@ -4513,11 +3908,13 @@
           <w:numId w:val="2"/>
         </w:numPr>
         <w:rPr>
-          <w:lang w:val="pt-BR"/>
-        </w:rPr>
-      </w:pPr>
-      <w:r>
-        <w:rPr>
+          <w:highlight w:val="green"/>
+          <w:lang w:val="pt-BR"/>
+        </w:rPr>
+      </w:pPr>
+      <w:r>
+        <w:rPr>
+          <w:highlight w:val="green"/>
           <w:lang w:val="pt-BR"/>
         </w:rPr>
         <w:t>A calculadora deve solicitar os dois valores numéricos, realizar a operação e exibir o resultado.</w:t>
@@ -4527,6 +3924,7 @@
       <w:pPr>
         <w:ind w:left="1440"/>
         <w:rPr>
+          <w:highlight w:val="green"/>
           <w:lang w:val="pt-BR"/>
         </w:rPr>
       </w:pPr>
@@ -4535,6 +3933,7 @@
       <w:pPr>
         <w:ind w:left="1440"/>
         <w:rPr>
+          <w:highlight w:val="green"/>
           <w:lang w:val="pt-BR"/>
         </w:rPr>
       </w:pPr>
@@ -4543,6 +3942,7 @@
       <w:pPr>
         <w:ind w:left="1440"/>
         <w:rPr>
+          <w:highlight w:val="green"/>
           <w:lang w:val="pt-BR"/>
         </w:rPr>
       </w:pPr>
@@ -4551,6 +3951,7 @@
       <w:pPr>
         <w:ind w:left="1440"/>
         <w:rPr>
+          <w:highlight w:val="green"/>
           <w:lang w:val="pt-BR"/>
         </w:rPr>
       </w:pPr>
@@ -4559,6 +3960,7 @@
       <w:pPr>
         <w:ind w:left="1440"/>
         <w:rPr>
+          <w:highlight w:val="green"/>
           <w:lang w:val="pt-BR"/>
         </w:rPr>
       </w:pPr>
@@ -4567,6 +3969,7 @@
       <w:pPr>
         <w:ind w:left="1440"/>
         <w:rPr>
+          <w:highlight w:val="green"/>
           <w:lang w:val="pt-BR"/>
         </w:rPr>
       </w:pPr>
@@ -4575,6 +3978,7 @@
       <w:pPr>
         <w:ind w:left="1440"/>
         <w:rPr>
+          <w:highlight w:val="green"/>
           <w:lang w:val="pt-BR"/>
         </w:rPr>
       </w:pPr>
@@ -4586,25 +3990,22 @@
           <w:numId w:val="6"/>
         </w:numPr>
         <w:rPr>
-          <w:lang w:val="pt-BR"/>
-        </w:rPr>
-      </w:pPr>
-      <w:r>
-        <w:rPr>
-          <w:lang w:val="pt-BR"/>
-        </w:rPr>
-        <w:t xml:space="preserve">Desenvolva uma calculadora de IMC (Índice de Massa Corporal), após realizado o cálculo classificar o paciente de </w:t>
-      </w:r>
-      <w:r>
-        <w:rPr>
-          <w:lang w:val="pt-BR"/>
-        </w:rPr>
-        <w:t>acordo com a tabela abaixo.</w:t>
-      </w:r>
-    </w:p>
-    <w:p>
-      <w:pPr>
-        <w:rPr>
+          <w:highlight w:val="green"/>
+          <w:lang w:val="pt-BR"/>
+        </w:rPr>
+      </w:pPr>
+      <w:r>
+        <w:rPr>
+          <w:highlight w:val="green"/>
+          <w:lang w:val="pt-BR"/>
+        </w:rPr>
+        <w:t>Desenvolva uma calculadora de IMC (Índice de Massa Corporal), após realizado o cálculo classificar o paciente de acordo com a tabela abaixo.</w:t>
+      </w:r>
+    </w:p>
+    <w:p>
+      <w:pPr>
+        <w:rPr>
+          <w:highlight w:val="green"/>
           <w:lang w:val="pt-BR"/>
         </w:rPr>
       </w:pPr>
@@ -4613,12 +4014,14 @@
       <w:pPr>
         <w:jc w:val="center"/>
         <w:rPr>
+          <w:highlight w:val="green"/>
           <w:lang w:val="pt-BR"/>
         </w:rPr>
       </w:pPr>
       <w:r>
         <w:rPr>
           <w:noProof/>
+          <w:highlight w:val="green"/>
           <w:lang w:val="pt-BR"/>
         </w:rPr>
         <w:drawing>
@@ -4662,24 +4065,28 @@
       <w:pPr>
         <w:jc w:val="center"/>
         <w:rPr>
-          <w:lang w:val="pt-BR"/>
-        </w:rPr>
-      </w:pPr>
-    </w:p>
-    <w:p>
-      <w:pPr>
-        <w:rPr>
-          <w:lang w:val="pt-BR"/>
-        </w:rPr>
-      </w:pPr>
-      <w:r>
-        <w:rPr>
+          <w:highlight w:val="green"/>
+          <w:lang w:val="pt-BR"/>
+        </w:rPr>
+      </w:pPr>
+    </w:p>
+    <w:p>
+      <w:pPr>
+        <w:rPr>
+          <w:highlight w:val="green"/>
+          <w:lang w:val="pt-BR"/>
+        </w:rPr>
+      </w:pPr>
+      <w:r>
+        <w:rPr>
+          <w:highlight w:val="green"/>
           <w:lang w:val="pt-BR"/>
         </w:rPr>
         <w:tab/>
       </w:r>
       <w:r>
         <w:rPr>
+          <w:highlight w:val="green"/>
           <w:lang w:val="pt-BR"/>
         </w:rPr>
         <w:tab/>
@@ -4689,17 +4096,20 @@
     <w:p>
       <w:pPr>
         <w:rPr>
-          <w:lang w:val="pt-BR"/>
-        </w:rPr>
-      </w:pPr>
-      <w:r>
-        <w:rPr>
+          <w:highlight w:val="green"/>
+          <w:lang w:val="pt-BR"/>
+        </w:rPr>
+      </w:pPr>
+      <w:r>
+        <w:rPr>
+          <w:highlight w:val="green"/>
           <w:lang w:val="pt-BR"/>
         </w:rPr>
         <w:tab/>
       </w:r>
       <w:r>
         <w:rPr>
+          <w:highlight w:val="green"/>
           <w:lang w:val="pt-BR"/>
         </w:rPr>
         <w:tab/>
@@ -4713,12 +4123,14 @@
       </w:pPr>
       <w:r>
         <w:rPr>
+          <w:highlight w:val="green"/>
           <w:lang w:val="pt-BR"/>
         </w:rPr>
         <w:tab/>
       </w:r>
       <w:r>
         <w:rPr>
+          <w:highlight w:val="green"/>
           <w:lang w:val="pt-BR"/>
         </w:rPr>
         <w:tab/>
@@ -4727,22 +4139,17 @@
         <m:r>
           <w:rPr>
             <w:rFonts w:ascii="Cambria Math" w:hAnsi="Cambria Math"/>
+            <w:highlight w:val="green"/>
             <w:lang w:val="pt-BR"/>
           </w:rPr>
-          <m:t>IMC</m:t>
-        </m:r>
-        <m:r>
-          <w:rPr>
-            <w:rFonts w:ascii="Cambria Math" w:hAnsi="Cambria Math"/>
-            <w:lang w:val="pt-BR"/>
-          </w:rPr>
-          <m:t>=</m:t>
+          <m:t>IMC=</m:t>
         </m:r>
         <m:f>
           <m:fPr>
             <m:ctrlPr>
               <w:rPr>
                 <w:rFonts w:ascii="Cambria Math" w:hAnsi="Cambria Math"/>
+                <w:highlight w:val="green"/>
                 <w:lang w:val="pt-BR"/>
               </w:rPr>
             </m:ctrlPr>
@@ -4751,6 +4158,7 @@
             <m:r>
               <w:rPr>
                 <w:rFonts w:ascii="Cambria Math" w:hAnsi="Cambria Math"/>
+                <w:highlight w:val="green"/>
                 <w:lang w:val="pt-BR"/>
               </w:rPr>
               <m:t>PESO</m:t>
@@ -4760,6 +4168,7 @@
             <m:r>
               <w:rPr>
                 <w:rFonts w:ascii="Cambria Math" w:hAnsi="Cambria Math"/>
+                <w:highlight w:val="green"/>
                 <w:lang w:val="pt-BR"/>
               </w:rPr>
               <m:t>ALTURA</m:t>
@@ -4769,6 +4178,7 @@
                 <m:ctrlPr>
                   <w:rPr>
                     <w:rFonts w:ascii="Cambria Math" w:hAnsi="Cambria Math"/>
+                    <w:highlight w:val="green"/>
                     <w:lang w:val="pt-BR"/>
                   </w:rPr>
                 </m:ctrlPr>
@@ -4778,6 +4188,7 @@
                 <m:r>
                   <w:rPr>
                     <w:rFonts w:ascii="Cambria Math" w:hAnsi="Cambria Math"/>
+                    <w:highlight w:val="green"/>
                     <w:lang w:val="pt-BR"/>
                   </w:rPr>
                   <m:t>2</m:t>
@@ -4837,11 +4248,13 @@
           <w:numId w:val="1"/>
         </w:numPr>
         <w:rPr>
-          <w:lang w:val="pt-BR"/>
-        </w:rPr>
-      </w:pPr>
-      <w:r>
-        <w:rPr>
+          <w:highlight w:val="green"/>
+          <w:lang w:val="pt-BR"/>
+        </w:rPr>
+      </w:pPr>
+      <w:r>
+        <w:rPr>
+          <w:highlight w:val="green"/>
           <w:lang w:val="pt-BR"/>
         </w:rPr>
         <w:t>Elaborar um programa que apresente os quadrados dos números inteiros existentes na faixa de valores de 15 até 200.</w:t>
@@ -4851,6 +4264,7 @@
       <w:pPr>
         <w:ind w:left="720"/>
         <w:rPr>
+          <w:highlight w:val="green"/>
           <w:lang w:val="pt-BR"/>
         </w:rPr>
       </w:pPr>
@@ -4862,11 +4276,13 @@
           <w:numId w:val="1"/>
         </w:numPr>
         <w:rPr>
-          <w:lang w:val="pt-BR"/>
-        </w:rPr>
-      </w:pPr>
-      <w:r>
-        <w:rPr>
+          <w:highlight w:val="green"/>
+          <w:lang w:val="pt-BR"/>
+        </w:rPr>
+      </w:pPr>
+      <w:r>
+        <w:rPr>
+          <w:highlight w:val="green"/>
           <w:lang w:val="pt-BR"/>
         </w:rPr>
         <w:t>Elaborar um programa que calcule e apresente a tabuada de um número qualquer.</w:t>
@@ -4876,6 +4292,7 @@
       <w:pPr>
         <w:ind w:left="720"/>
         <w:rPr>
+          <w:highlight w:val="green"/>
           <w:lang w:val="pt-BR"/>
         </w:rPr>
       </w:pPr>
@@ -4887,26 +4304,23 @@
           <w:numId w:val="1"/>
         </w:numPr>
         <w:rPr>
-          <w:lang w:val="pt-BR"/>
-        </w:rPr>
-      </w:pPr>
-      <w:r>
-        <w:rPr>
-          <w:lang w:val="pt-BR"/>
-        </w:rPr>
-        <w:t>Elaborar um programa que apresente o somatório dos números na</w:t>
-      </w:r>
-      <w:r>
-        <w:rPr>
-          <w:lang w:val="pt-BR"/>
-        </w:rPr>
-        <w:t xml:space="preserve"> faixa de 1 até 500.</w:t>
-      </w:r>
-    </w:p>
-    <w:p>
-      <w:pPr>
-        <w:ind w:left="720"/>
-        <w:rPr>
+          <w:highlight w:val="green"/>
+          <w:lang w:val="pt-BR"/>
+        </w:rPr>
+      </w:pPr>
+      <w:r>
+        <w:rPr>
+          <w:highlight w:val="green"/>
+          <w:lang w:val="pt-BR"/>
+        </w:rPr>
+        <w:t>Elaborar um programa que apresente o somatório dos números na faixa de 1 até 500.</w:t>
+      </w:r>
+    </w:p>
+    <w:p>
+      <w:pPr>
+        <w:ind w:left="720"/>
+        <w:rPr>
+          <w:highlight w:val="green"/>
           <w:lang w:val="pt-BR"/>
         </w:rPr>
       </w:pPr>
@@ -4918,11 +4332,13 @@
           <w:numId w:val="1"/>
         </w:numPr>
         <w:rPr>
-          <w:lang w:val="pt-BR"/>
-        </w:rPr>
-      </w:pPr>
-      <w:r>
-        <w:rPr>
+          <w:highlight w:val="green"/>
+          <w:lang w:val="pt-BR"/>
+        </w:rPr>
+      </w:pPr>
+      <w:r>
+        <w:rPr>
+          <w:highlight w:val="green"/>
           <w:lang w:val="pt-BR"/>
         </w:rPr>
         <w:t>Elaborar uma rotina que apresente todos os números pares na faixa de 0 até 100.</w:t>
@@ -4932,6 +4348,7 @@
       <w:pPr>
         <w:ind w:left="720"/>
         <w:rPr>
+          <w:highlight w:val="green"/>
           <w:lang w:val="pt-BR"/>
         </w:rPr>
       </w:pPr>
@@ -4943,11 +4360,13 @@
           <w:numId w:val="1"/>
         </w:numPr>
         <w:rPr>
-          <w:lang w:val="pt-BR"/>
-        </w:rPr>
-      </w:pPr>
-      <w:r>
-        <w:rPr>
+          <w:highlight w:val="green"/>
+          <w:lang w:val="pt-BR"/>
+        </w:rPr>
+      </w:pPr>
+      <w:r>
+        <w:rPr>
+          <w:highlight w:val="green"/>
           <w:lang w:val="pt-BR"/>
         </w:rPr>
         <w:t>Elaborar um programa que apresente a sequência de Fibonacci até o décimo quinto termo.</w:t>
@@ -5066,13 +4485,7 @@
         <w:rPr>
           <w:lang w:val="pt-BR"/>
         </w:rPr>
-        <w:t>Melhore a calculadora desenvolvida anteriormen</w:t>
-      </w:r>
-      <w:r>
-        <w:rPr>
-          <w:lang w:val="pt-BR"/>
-        </w:rPr>
-        <w:t>te acrescentando as seguintes funcionalidades:</w:t>
+        <w:t>Melhore a calculadora desenvolvida anteriormente acrescentando as seguintes funcionalidades:</w:t>
       </w:r>
     </w:p>
     <w:p>
@@ -5147,19 +4560,7 @@
         <w:rPr>
           <w:lang w:val="pt-BR"/>
         </w:rPr>
-        <w:t xml:space="preserve">Apresentar ao usuário uma tela solicitando um login e depois uma senha, o usuário e senha corretos devem estar </w:t>
-      </w:r>
-      <w:r>
-        <w:rPr>
-          <w:lang w:val="pt-BR"/>
-        </w:rPr>
-        <w:t>armazenados em constantes no seu programa. Se o usuário acertar o usuário e a senha exibir a mensagem ACESSO CONCEDIDO, caso contrário exibir a mensagem ACESSO NEGADO e voltar a pedir o usuário e senha, essa condição deve-se repetir até que o usuário acert</w:t>
-      </w:r>
-      <w:r>
-        <w:rPr>
-          <w:lang w:val="pt-BR"/>
-        </w:rPr>
-        <w:t>e a combinação.</w:t>
+        <w:t>Apresentar ao usuário uma tela solicitando um login e depois uma senha, o usuário e senha corretos devem estar armazenados em constantes no seu programa. Se o usuário acertar o usuário e a senha exibir a mensagem ACESSO CONCEDIDO, caso contrário exibir a mensagem ACESSO NEGADO e voltar a pedir o usuário e senha, essa condição deve-se repetir até que o usuário acerte a combinação.</w:t>
       </w:r>
     </w:p>
     <w:p>
@@ -5350,13 +4751,7 @@
         <w:rPr>
           <w:lang w:val="pt-BR"/>
         </w:rPr>
-        <w:t>2</w:t>
-      </w:r>
-      <w:r>
-        <w:rPr>
-          <w:lang w:val="pt-BR"/>
-        </w:rPr>
-        <w:t>3 - 5 = 18</w:t>
+        <w:t>23 - 5 = 18</w:t>
       </w:r>
     </w:p>
     <w:p>
@@ -5486,13 +4881,7 @@
           <w:lang w:val="pt-BR"/>
         </w:rPr>
         <w:tab/>
-        <w:t>Pell e calcule a parte inteira d</w:t>
-      </w:r>
-      <w:r>
-        <w:rPr>
-          <w:lang w:val="pt-BR"/>
-        </w:rPr>
-        <w:t>o resultado da raiz quadrada deste número.</w:t>
+        <w:t>Pell e calcule a parte inteira do resultado da raiz quadrada deste número.</w:t>
       </w:r>
     </w:p>
     <w:p>
@@ -5590,11 +4979,13 @@
           <w:numId w:val="14"/>
         </w:numPr>
         <w:rPr>
-          <w:lang w:val="pt-BR"/>
-        </w:rPr>
-      </w:pPr>
-      <w:r>
-        <w:rPr>
+          <w:highlight w:val="green"/>
+          <w:lang w:val="pt-BR"/>
+        </w:rPr>
+      </w:pPr>
+      <w:r>
+        <w:rPr>
+          <w:highlight w:val="green"/>
           <w:lang w:val="pt-BR"/>
         </w:rPr>
         <w:t>Vetores</w:t>
@@ -5615,11 +5006,13 @@
           <w:numId w:val="12"/>
         </w:numPr>
         <w:rPr>
-          <w:lang w:val="pt-BR"/>
-        </w:rPr>
-      </w:pPr>
-      <w:r>
-        <w:rPr>
+          <w:highlight w:val="green"/>
+          <w:lang w:val="pt-BR"/>
+        </w:rPr>
+      </w:pPr>
+      <w:r>
+        <w:rPr>
+          <w:highlight w:val="green"/>
           <w:lang w:val="pt-BR"/>
         </w:rPr>
         <w:t>Armazenar em dois vetores V1 e V2 9 valores numéricos inteiros e exibir o resultado da multiplicação dos números do V1 com os correspondentes em V2</w:t>
@@ -5628,11 +5021,13 @@
     <w:p>
       <w:pPr>
         <w:rPr>
-          <w:lang w:val="pt-BR"/>
-        </w:rPr>
-      </w:pPr>
-      <w:r>
-        <w:rPr>
+          <w:highlight w:val="green"/>
+          <w:lang w:val="pt-BR"/>
+        </w:rPr>
+      </w:pPr>
+      <w:r>
+        <w:rPr>
+          <w:highlight w:val="green"/>
           <w:lang w:val="pt-BR"/>
         </w:rPr>
         <w:tab/>
@@ -5642,11 +5037,13 @@
     <w:p>
       <w:pPr>
         <w:rPr>
-          <w:lang w:val="pt-BR"/>
-        </w:rPr>
-      </w:pPr>
-      <w:r>
-        <w:rPr>
+          <w:highlight w:val="green"/>
+          <w:lang w:val="pt-BR"/>
+        </w:rPr>
+      </w:pPr>
+      <w:r>
+        <w:rPr>
+          <w:highlight w:val="green"/>
           <w:lang w:val="pt-BR"/>
         </w:rPr>
         <w:tab/>
@@ -5701,11 +5098,13 @@
               <w:spacing w:line="240" w:lineRule="auto"/>
               <w:jc w:val="center"/>
               <w:rPr>
-                <w:lang w:val="pt-BR"/>
-              </w:rPr>
-            </w:pPr>
-            <w:r>
-              <w:rPr>
+                <w:highlight w:val="green"/>
+                <w:lang w:val="pt-BR"/>
+              </w:rPr>
+            </w:pPr>
+            <w:r>
+              <w:rPr>
+                <w:highlight w:val="green"/>
                 <w:lang w:val="pt-BR"/>
               </w:rPr>
               <w:t>V1</w:t>
@@ -5729,11 +5128,13 @@
               <w:spacing w:line="240" w:lineRule="auto"/>
               <w:jc w:val="center"/>
               <w:rPr>
-                <w:lang w:val="pt-BR"/>
-              </w:rPr>
-            </w:pPr>
-            <w:r>
-              <w:rPr>
+                <w:highlight w:val="green"/>
+                <w:lang w:val="pt-BR"/>
+              </w:rPr>
+            </w:pPr>
+            <w:r>
+              <w:rPr>
+                <w:highlight w:val="green"/>
                 <w:lang w:val="pt-BR"/>
               </w:rPr>
               <w:t>1</w:t>
@@ -5757,11 +5158,13 @@
               <w:spacing w:line="240" w:lineRule="auto"/>
               <w:jc w:val="center"/>
               <w:rPr>
-                <w:lang w:val="pt-BR"/>
-              </w:rPr>
-            </w:pPr>
-            <w:r>
-              <w:rPr>
+                <w:highlight w:val="green"/>
+                <w:lang w:val="pt-BR"/>
+              </w:rPr>
+            </w:pPr>
+            <w:r>
+              <w:rPr>
+                <w:highlight w:val="green"/>
                 <w:lang w:val="pt-BR"/>
               </w:rPr>
               <w:t>2</w:t>
@@ -5785,11 +5188,13 @@
               <w:spacing w:line="240" w:lineRule="auto"/>
               <w:jc w:val="center"/>
               <w:rPr>
-                <w:lang w:val="pt-BR"/>
-              </w:rPr>
-            </w:pPr>
-            <w:r>
-              <w:rPr>
+                <w:highlight w:val="green"/>
+                <w:lang w:val="pt-BR"/>
+              </w:rPr>
+            </w:pPr>
+            <w:r>
+              <w:rPr>
+                <w:highlight w:val="green"/>
                 <w:lang w:val="pt-BR"/>
               </w:rPr>
               <w:t>3</w:t>
@@ -5813,11 +5218,13 @@
               <w:spacing w:line="240" w:lineRule="auto"/>
               <w:jc w:val="center"/>
               <w:rPr>
-                <w:lang w:val="pt-BR"/>
-              </w:rPr>
-            </w:pPr>
-            <w:r>
-              <w:rPr>
+                <w:highlight w:val="green"/>
+                <w:lang w:val="pt-BR"/>
+              </w:rPr>
+            </w:pPr>
+            <w:r>
+              <w:rPr>
+                <w:highlight w:val="green"/>
                 <w:lang w:val="pt-BR"/>
               </w:rPr>
               <w:t>4</w:t>
@@ -5841,11 +5248,13 @@
               <w:spacing w:line="240" w:lineRule="auto"/>
               <w:jc w:val="center"/>
               <w:rPr>
-                <w:lang w:val="pt-BR"/>
-              </w:rPr>
-            </w:pPr>
-            <w:r>
-              <w:rPr>
+                <w:highlight w:val="green"/>
+                <w:lang w:val="pt-BR"/>
+              </w:rPr>
+            </w:pPr>
+            <w:r>
+              <w:rPr>
+                <w:highlight w:val="green"/>
                 <w:lang w:val="pt-BR"/>
               </w:rPr>
               <w:t>5</w:t>
@@ -5869,11 +5278,13 @@
               <w:spacing w:line="240" w:lineRule="auto"/>
               <w:jc w:val="center"/>
               <w:rPr>
-                <w:lang w:val="pt-BR"/>
-              </w:rPr>
-            </w:pPr>
-            <w:r>
-              <w:rPr>
+                <w:highlight w:val="green"/>
+                <w:lang w:val="pt-BR"/>
+              </w:rPr>
+            </w:pPr>
+            <w:r>
+              <w:rPr>
+                <w:highlight w:val="green"/>
                 <w:lang w:val="pt-BR"/>
               </w:rPr>
               <w:t>6</w:t>
@@ -5897,11 +5308,13 @@
               <w:spacing w:line="240" w:lineRule="auto"/>
               <w:jc w:val="center"/>
               <w:rPr>
-                <w:lang w:val="pt-BR"/>
-              </w:rPr>
-            </w:pPr>
-            <w:r>
-              <w:rPr>
+                <w:highlight w:val="green"/>
+                <w:lang w:val="pt-BR"/>
+              </w:rPr>
+            </w:pPr>
+            <w:r>
+              <w:rPr>
+                <w:highlight w:val="green"/>
                 <w:lang w:val="pt-BR"/>
               </w:rPr>
               <w:t>7</w:t>
@@ -5925,11 +5338,13 @@
               <w:spacing w:line="240" w:lineRule="auto"/>
               <w:jc w:val="center"/>
               <w:rPr>
-                <w:lang w:val="pt-BR"/>
-              </w:rPr>
-            </w:pPr>
-            <w:r>
-              <w:rPr>
+                <w:highlight w:val="green"/>
+                <w:lang w:val="pt-BR"/>
+              </w:rPr>
+            </w:pPr>
+            <w:r>
+              <w:rPr>
+                <w:highlight w:val="green"/>
                 <w:lang w:val="pt-BR"/>
               </w:rPr>
               <w:t>8</w:t>
@@ -5953,11 +5368,13 @@
               <w:spacing w:line="240" w:lineRule="auto"/>
               <w:jc w:val="center"/>
               <w:rPr>
-                <w:lang w:val="pt-BR"/>
-              </w:rPr>
-            </w:pPr>
-            <w:r>
-              <w:rPr>
+                <w:highlight w:val="green"/>
+                <w:lang w:val="pt-BR"/>
+              </w:rPr>
+            </w:pPr>
+            <w:r>
+              <w:rPr>
+                <w:highlight w:val="green"/>
                 <w:lang w:val="pt-BR"/>
               </w:rPr>
               <w:t>9</w:t>
@@ -5986,11 +5403,13 @@
               <w:spacing w:line="240" w:lineRule="auto"/>
               <w:jc w:val="center"/>
               <w:rPr>
-                <w:lang w:val="pt-BR"/>
-              </w:rPr>
-            </w:pPr>
-            <w:r>
-              <w:rPr>
+                <w:highlight w:val="green"/>
+                <w:lang w:val="pt-BR"/>
+              </w:rPr>
+            </w:pPr>
+            <w:r>
+              <w:rPr>
+                <w:highlight w:val="green"/>
                 <w:lang w:val="pt-BR"/>
               </w:rPr>
               <w:t>V2</w:t>
@@ -6014,11 +5433,13 @@
               <w:spacing w:line="240" w:lineRule="auto"/>
               <w:jc w:val="center"/>
               <w:rPr>
-                <w:lang w:val="pt-BR"/>
-              </w:rPr>
-            </w:pPr>
-            <w:r>
-              <w:rPr>
+                <w:highlight w:val="green"/>
+                <w:lang w:val="pt-BR"/>
+              </w:rPr>
+            </w:pPr>
+            <w:r>
+              <w:rPr>
+                <w:highlight w:val="green"/>
                 <w:lang w:val="pt-BR"/>
               </w:rPr>
               <w:t>2</w:t>
@@ -6042,11 +5463,13 @@
               <w:spacing w:line="240" w:lineRule="auto"/>
               <w:jc w:val="center"/>
               <w:rPr>
-                <w:lang w:val="pt-BR"/>
-              </w:rPr>
-            </w:pPr>
-            <w:r>
-              <w:rPr>
+                <w:highlight w:val="green"/>
+                <w:lang w:val="pt-BR"/>
+              </w:rPr>
+            </w:pPr>
+            <w:r>
+              <w:rPr>
+                <w:highlight w:val="green"/>
                 <w:lang w:val="pt-BR"/>
               </w:rPr>
               <w:t>3</w:t>
@@ -6070,11 +5493,13 @@
               <w:spacing w:line="240" w:lineRule="auto"/>
               <w:jc w:val="center"/>
               <w:rPr>
-                <w:lang w:val="pt-BR"/>
-              </w:rPr>
-            </w:pPr>
-            <w:r>
-              <w:rPr>
+                <w:highlight w:val="green"/>
+                <w:lang w:val="pt-BR"/>
+              </w:rPr>
+            </w:pPr>
+            <w:r>
+              <w:rPr>
+                <w:highlight w:val="green"/>
                 <w:lang w:val="pt-BR"/>
               </w:rPr>
               <w:t>4</w:t>
@@ -6098,11 +5523,13 @@
               <w:spacing w:line="240" w:lineRule="auto"/>
               <w:jc w:val="center"/>
               <w:rPr>
-                <w:lang w:val="pt-BR"/>
-              </w:rPr>
-            </w:pPr>
-            <w:r>
-              <w:rPr>
+                <w:highlight w:val="green"/>
+                <w:lang w:val="pt-BR"/>
+              </w:rPr>
+            </w:pPr>
+            <w:r>
+              <w:rPr>
+                <w:highlight w:val="green"/>
                 <w:lang w:val="pt-BR"/>
               </w:rPr>
               <w:t>5</w:t>
@@ -6126,11 +5553,13 @@
               <w:spacing w:line="240" w:lineRule="auto"/>
               <w:jc w:val="center"/>
               <w:rPr>
-                <w:lang w:val="pt-BR"/>
-              </w:rPr>
-            </w:pPr>
-            <w:r>
-              <w:rPr>
+                <w:highlight w:val="green"/>
+                <w:lang w:val="pt-BR"/>
+              </w:rPr>
+            </w:pPr>
+            <w:r>
+              <w:rPr>
+                <w:highlight w:val="green"/>
                 <w:lang w:val="pt-BR"/>
               </w:rPr>
               <w:t>6</w:t>
@@ -6154,11 +5583,13 @@
               <w:spacing w:line="240" w:lineRule="auto"/>
               <w:jc w:val="center"/>
               <w:rPr>
-                <w:lang w:val="pt-BR"/>
-              </w:rPr>
-            </w:pPr>
-            <w:r>
-              <w:rPr>
+                <w:highlight w:val="green"/>
+                <w:lang w:val="pt-BR"/>
+              </w:rPr>
+            </w:pPr>
+            <w:r>
+              <w:rPr>
+                <w:highlight w:val="green"/>
                 <w:lang w:val="pt-BR"/>
               </w:rPr>
               <w:t>7</w:t>
@@ -6182,11 +5613,13 @@
               <w:spacing w:line="240" w:lineRule="auto"/>
               <w:jc w:val="center"/>
               <w:rPr>
-                <w:lang w:val="pt-BR"/>
-              </w:rPr>
-            </w:pPr>
-            <w:r>
-              <w:rPr>
+                <w:highlight w:val="green"/>
+                <w:lang w:val="pt-BR"/>
+              </w:rPr>
+            </w:pPr>
+            <w:r>
+              <w:rPr>
+                <w:highlight w:val="green"/>
                 <w:lang w:val="pt-BR"/>
               </w:rPr>
               <w:t>8</w:t>
@@ -6210,11 +5643,13 @@
               <w:spacing w:line="240" w:lineRule="auto"/>
               <w:jc w:val="center"/>
               <w:rPr>
-                <w:lang w:val="pt-BR"/>
-              </w:rPr>
-            </w:pPr>
-            <w:r>
-              <w:rPr>
+                <w:highlight w:val="green"/>
+                <w:lang w:val="pt-BR"/>
+              </w:rPr>
+            </w:pPr>
+            <w:r>
+              <w:rPr>
+                <w:highlight w:val="green"/>
                 <w:lang w:val="pt-BR"/>
               </w:rPr>
               <w:t>9</w:t>
@@ -6238,11 +5673,13 @@
               <w:spacing w:line="240" w:lineRule="auto"/>
               <w:jc w:val="center"/>
               <w:rPr>
-                <w:lang w:val="pt-BR"/>
-              </w:rPr>
-            </w:pPr>
-            <w:r>
-              <w:rPr>
+                <w:highlight w:val="green"/>
+                <w:lang w:val="pt-BR"/>
+              </w:rPr>
+            </w:pPr>
+            <w:r>
+              <w:rPr>
+                <w:highlight w:val="green"/>
                 <w:lang w:val="pt-BR"/>
               </w:rPr>
               <w:t>0</w:t>
@@ -6271,11 +5708,13 @@
               <w:spacing w:line="240" w:lineRule="auto"/>
               <w:jc w:val="center"/>
               <w:rPr>
-                <w:lang w:val="pt-BR"/>
-              </w:rPr>
-            </w:pPr>
-            <w:r>
-              <w:rPr>
+                <w:highlight w:val="green"/>
+                <w:lang w:val="pt-BR"/>
+              </w:rPr>
+            </w:pPr>
+            <w:r>
+              <w:rPr>
+                <w:highlight w:val="green"/>
                 <w:lang w:val="pt-BR"/>
               </w:rPr>
               <w:t>VR</w:t>
@@ -6299,11 +5738,13 @@
               <w:spacing w:line="240" w:lineRule="auto"/>
               <w:jc w:val="center"/>
               <w:rPr>
-                <w:lang w:val="pt-BR"/>
-              </w:rPr>
-            </w:pPr>
-            <w:r>
-              <w:rPr>
+                <w:highlight w:val="green"/>
+                <w:lang w:val="pt-BR"/>
+              </w:rPr>
+            </w:pPr>
+            <w:r>
+              <w:rPr>
+                <w:highlight w:val="green"/>
                 <w:lang w:val="pt-BR"/>
               </w:rPr>
               <w:t>2</w:t>
@@ -6327,11 +5768,13 @@
               <w:spacing w:line="240" w:lineRule="auto"/>
               <w:jc w:val="center"/>
               <w:rPr>
-                <w:lang w:val="pt-BR"/>
-              </w:rPr>
-            </w:pPr>
-            <w:r>
-              <w:rPr>
+                <w:highlight w:val="green"/>
+                <w:lang w:val="pt-BR"/>
+              </w:rPr>
+            </w:pPr>
+            <w:r>
+              <w:rPr>
+                <w:highlight w:val="green"/>
                 <w:lang w:val="pt-BR"/>
               </w:rPr>
               <w:t>6</w:t>
@@ -6355,11 +5798,13 @@
               <w:spacing w:line="240" w:lineRule="auto"/>
               <w:jc w:val="center"/>
               <w:rPr>
-                <w:lang w:val="pt-BR"/>
-              </w:rPr>
-            </w:pPr>
-            <w:r>
-              <w:rPr>
+                <w:highlight w:val="green"/>
+                <w:lang w:val="pt-BR"/>
+              </w:rPr>
+            </w:pPr>
+            <w:r>
+              <w:rPr>
+                <w:highlight w:val="green"/>
                 <w:lang w:val="pt-BR"/>
               </w:rPr>
               <w:t>12</w:t>
@@ -6383,11 +5828,13 @@
               <w:spacing w:line="240" w:lineRule="auto"/>
               <w:jc w:val="center"/>
               <w:rPr>
-                <w:lang w:val="pt-BR"/>
-              </w:rPr>
-            </w:pPr>
-            <w:r>
-              <w:rPr>
+                <w:highlight w:val="green"/>
+                <w:lang w:val="pt-BR"/>
+              </w:rPr>
+            </w:pPr>
+            <w:r>
+              <w:rPr>
+                <w:highlight w:val="green"/>
                 <w:lang w:val="pt-BR"/>
               </w:rPr>
               <w:t>20</w:t>
@@ -6411,11 +5858,13 @@
               <w:spacing w:line="240" w:lineRule="auto"/>
               <w:jc w:val="center"/>
               <w:rPr>
-                <w:lang w:val="pt-BR"/>
-              </w:rPr>
-            </w:pPr>
-            <w:r>
-              <w:rPr>
+                <w:highlight w:val="green"/>
+                <w:lang w:val="pt-BR"/>
+              </w:rPr>
+            </w:pPr>
+            <w:r>
+              <w:rPr>
+                <w:highlight w:val="green"/>
                 <w:lang w:val="pt-BR"/>
               </w:rPr>
               <w:t>30</w:t>
@@ -6439,11 +5888,13 @@
               <w:spacing w:line="240" w:lineRule="auto"/>
               <w:jc w:val="center"/>
               <w:rPr>
-                <w:lang w:val="pt-BR"/>
-              </w:rPr>
-            </w:pPr>
-            <w:r>
-              <w:rPr>
+                <w:highlight w:val="green"/>
+                <w:lang w:val="pt-BR"/>
+              </w:rPr>
+            </w:pPr>
+            <w:r>
+              <w:rPr>
+                <w:highlight w:val="green"/>
                 <w:lang w:val="pt-BR"/>
               </w:rPr>
               <w:t>42</w:t>
@@ -6467,11 +5918,13 @@
               <w:spacing w:line="240" w:lineRule="auto"/>
               <w:jc w:val="center"/>
               <w:rPr>
-                <w:lang w:val="pt-BR"/>
-              </w:rPr>
-            </w:pPr>
-            <w:r>
-              <w:rPr>
+                <w:highlight w:val="green"/>
+                <w:lang w:val="pt-BR"/>
+              </w:rPr>
+            </w:pPr>
+            <w:r>
+              <w:rPr>
+                <w:highlight w:val="green"/>
                 <w:lang w:val="pt-BR"/>
               </w:rPr>
               <w:t>56</w:t>
@@ -6495,11 +5948,13 @@
               <w:spacing w:line="240" w:lineRule="auto"/>
               <w:jc w:val="center"/>
               <w:rPr>
-                <w:lang w:val="pt-BR"/>
-              </w:rPr>
-            </w:pPr>
-            <w:r>
-              <w:rPr>
+                <w:highlight w:val="green"/>
+                <w:lang w:val="pt-BR"/>
+              </w:rPr>
+            </w:pPr>
+            <w:r>
+              <w:rPr>
+                <w:highlight w:val="green"/>
                 <w:lang w:val="pt-BR"/>
               </w:rPr>
               <w:t>72</w:t>
@@ -6523,11 +5978,13 @@
               <w:spacing w:line="240" w:lineRule="auto"/>
               <w:jc w:val="center"/>
               <w:rPr>
-                <w:lang w:val="pt-BR"/>
-              </w:rPr>
-            </w:pPr>
-            <w:r>
-              <w:rPr>
+                <w:highlight w:val="green"/>
+                <w:lang w:val="pt-BR"/>
+              </w:rPr>
+            </w:pPr>
+            <w:r>
+              <w:rPr>
+                <w:highlight w:val="green"/>
                 <w:lang w:val="pt-BR"/>
               </w:rPr>
               <w:t>0</w:t>
@@ -6539,6 +5996,7 @@
     <w:p>
       <w:pPr>
         <w:rPr>
+          <w:highlight w:val="green"/>
           <w:lang w:val="pt-BR"/>
         </w:rPr>
       </w:pPr>
@@ -6550,11 +6008,13 @@
           <w:numId w:val="12"/>
         </w:numPr>
         <w:rPr>
-          <w:lang w:val="pt-BR"/>
-        </w:rPr>
-      </w:pPr>
-      <w:r>
-        <w:rPr>
+          <w:highlight w:val="green"/>
+          <w:lang w:val="pt-BR"/>
+        </w:rPr>
+      </w:pPr>
+      <w:r>
+        <w:rPr>
+          <w:highlight w:val="green"/>
           <w:lang w:val="pt-BR"/>
         </w:rPr>
         <w:t>Calculando Dígito Verificador de um CPF.</w:t>
@@ -6564,87 +6024,72 @@
       <w:pPr>
         <w:ind w:left="720"/>
         <w:rPr>
-          <w:lang w:val="pt-BR"/>
-        </w:rPr>
-      </w:pPr>
-    </w:p>
-    <w:p>
-      <w:pPr>
-        <w:ind w:left="720"/>
-        <w:rPr>
-          <w:lang w:val="pt-BR"/>
-        </w:rPr>
-      </w:pPr>
-      <w:r>
-        <w:rPr>
-          <w:lang w:val="pt-BR"/>
-        </w:rPr>
-        <w:t xml:space="preserve">O CPF (Cadastro de Pessoas Físicas) é composto por 11 dígitos ao todo, porém os 2 últimos dígitos são calculados, essa informação serve para determinarmos por exemplo, se um </w:t>
-      </w:r>
-      <w:r>
-        <w:rPr>
-          <w:lang w:val="pt-BR"/>
-        </w:rPr>
-        <w:t>CPF</w:t>
-      </w:r>
-      <w:r>
-        <w:rPr>
-          <w:lang w:val="pt-BR"/>
-        </w:rPr>
-        <w:t xml:space="preserve"> é ou não válido.</w:t>
-      </w:r>
-    </w:p>
-    <w:p>
-      <w:pPr>
-        <w:ind w:left="720"/>
-        <w:rPr>
-          <w:lang w:val="pt-BR"/>
-        </w:rPr>
-      </w:pPr>
-    </w:p>
-    <w:p>
-      <w:pPr>
-        <w:ind w:left="720"/>
-        <w:rPr>
-          <w:lang w:val="pt-BR"/>
-        </w:rPr>
-      </w:pPr>
-      <w:r>
-        <w:rPr>
-          <w:lang w:val="pt-BR"/>
-        </w:rPr>
-        <w:t>Para calcular um CPF existem alguns passos</w:t>
-      </w:r>
-      <w:r>
-        <w:rPr>
-          <w:lang w:val="pt-BR"/>
-        </w:rPr>
-        <w:t xml:space="preserve"> que precisam ser s</w:t>
-      </w:r>
-      <w:r>
-        <w:rPr>
-          <w:lang w:val="pt-BR"/>
-        </w:rPr>
-        <w:t>eguidos, veja abaixo:</w:t>
-      </w:r>
-    </w:p>
-    <w:p>
-      <w:pPr>
-        <w:ind w:left="720"/>
-        <w:rPr>
-          <w:lang w:val="pt-BR"/>
-        </w:rPr>
-      </w:pPr>
-    </w:p>
-    <w:p>
-      <w:pPr>
-        <w:ind w:left="720"/>
-        <w:rPr>
-          <w:lang w:val="pt-BR"/>
-        </w:rPr>
-      </w:pPr>
-      <w:r>
-        <w:rPr>
+          <w:highlight w:val="green"/>
+          <w:lang w:val="pt-BR"/>
+        </w:rPr>
+      </w:pPr>
+    </w:p>
+    <w:p>
+      <w:pPr>
+        <w:ind w:left="720"/>
+        <w:rPr>
+          <w:highlight w:val="green"/>
+          <w:lang w:val="pt-BR"/>
+        </w:rPr>
+      </w:pPr>
+      <w:r>
+        <w:rPr>
+          <w:highlight w:val="green"/>
+          <w:lang w:val="pt-BR"/>
+        </w:rPr>
+        <w:t>O CPF (Cadastro de Pessoas Físicas) é composto por 11 dígitos ao todo, porém os 2 últimos dígitos são calculados, essa informação serve para determinarmos por exemplo, se um CPF é ou não válido.</w:t>
+      </w:r>
+    </w:p>
+    <w:p>
+      <w:pPr>
+        <w:ind w:left="720"/>
+        <w:rPr>
+          <w:highlight w:val="green"/>
+          <w:lang w:val="pt-BR"/>
+        </w:rPr>
+      </w:pPr>
+    </w:p>
+    <w:p>
+      <w:pPr>
+        <w:ind w:left="720"/>
+        <w:rPr>
+          <w:highlight w:val="green"/>
+          <w:lang w:val="pt-BR"/>
+        </w:rPr>
+      </w:pPr>
+      <w:r>
+        <w:rPr>
+          <w:highlight w:val="green"/>
+          <w:lang w:val="pt-BR"/>
+        </w:rPr>
+        <w:t>Para calcular um CPF existem alguns passos que precisam ser seguidos, veja abaixo:</w:t>
+      </w:r>
+    </w:p>
+    <w:p>
+      <w:pPr>
+        <w:ind w:left="720"/>
+        <w:rPr>
+          <w:highlight w:val="green"/>
+          <w:lang w:val="pt-BR"/>
+        </w:rPr>
+      </w:pPr>
+    </w:p>
+    <w:p>
+      <w:pPr>
+        <w:ind w:left="720"/>
+        <w:rPr>
+          <w:highlight w:val="green"/>
+          <w:lang w:val="pt-BR"/>
+        </w:rPr>
+      </w:pPr>
+      <w:r>
+        <w:rPr>
+          <w:highlight w:val="green"/>
           <w:lang w:val="pt-BR"/>
         </w:rPr>
         <w:t>Vamos tomar como exemplo o CPF fictício 728.316.240-29, para calcular seus DVs vamos fazer as seguintes operações.</w:t>
@@ -6654,19 +6099,22 @@
       <w:pPr>
         <w:ind w:left="720"/>
         <w:rPr>
-          <w:lang w:val="pt-BR"/>
-        </w:rPr>
-      </w:pPr>
-    </w:p>
-    <w:p>
-      <w:pPr>
-        <w:ind w:left="720"/>
-        <w:rPr>
-          <w:lang w:val="pt-BR"/>
-        </w:rPr>
-      </w:pPr>
-      <w:r>
-        <w:rPr>
+          <w:highlight w:val="green"/>
+          <w:lang w:val="pt-BR"/>
+        </w:rPr>
+      </w:pPr>
+    </w:p>
+    <w:p>
+      <w:pPr>
+        <w:ind w:left="720"/>
+        <w:rPr>
+          <w:highlight w:val="green"/>
+          <w:lang w:val="pt-BR"/>
+        </w:rPr>
+      </w:pPr>
+      <w:r>
+        <w:rPr>
+          <w:highlight w:val="green"/>
           <w:lang w:val="pt-BR"/>
         </w:rPr>
         <w:t>Calculando o DV 1</w:t>
@@ -6676,6 +6124,7 @@
       <w:pPr>
         <w:ind w:left="720"/>
         <w:rPr>
+          <w:highlight w:val="green"/>
           <w:lang w:val="pt-BR"/>
         </w:rPr>
       </w:pPr>
@@ -6726,11 +6175,13 @@
               <w:widowControl w:val="0"/>
               <w:spacing w:line="240" w:lineRule="auto"/>
               <w:rPr>
-                <w:lang w:val="pt-BR"/>
-              </w:rPr>
-            </w:pPr>
-            <w:r>
-              <w:rPr>
+                <w:highlight w:val="green"/>
+                <w:lang w:val="pt-BR"/>
+              </w:rPr>
+            </w:pPr>
+            <w:r>
+              <w:rPr>
+                <w:highlight w:val="green"/>
                 <w:lang w:val="pt-BR"/>
               </w:rPr>
               <w:t>Dígito do CPF</w:t>
@@ -6754,11 +6205,13 @@
               <w:spacing w:line="240" w:lineRule="auto"/>
               <w:jc w:val="center"/>
               <w:rPr>
-                <w:lang w:val="pt-BR"/>
-              </w:rPr>
-            </w:pPr>
-            <w:r>
-              <w:rPr>
+                <w:highlight w:val="green"/>
+                <w:lang w:val="pt-BR"/>
+              </w:rPr>
+            </w:pPr>
+            <w:r>
+              <w:rPr>
+                <w:highlight w:val="green"/>
                 <w:lang w:val="pt-BR"/>
               </w:rPr>
               <w:t>7</w:t>
@@ -6782,11 +6235,13 @@
               <w:spacing w:line="240" w:lineRule="auto"/>
               <w:jc w:val="center"/>
               <w:rPr>
-                <w:lang w:val="pt-BR"/>
-              </w:rPr>
-            </w:pPr>
-            <w:r>
-              <w:rPr>
+                <w:highlight w:val="green"/>
+                <w:lang w:val="pt-BR"/>
+              </w:rPr>
+            </w:pPr>
+            <w:r>
+              <w:rPr>
+                <w:highlight w:val="green"/>
                 <w:lang w:val="pt-BR"/>
               </w:rPr>
               <w:t>2</w:t>
@@ -6810,11 +6265,13 @@
               <w:spacing w:line="240" w:lineRule="auto"/>
               <w:jc w:val="center"/>
               <w:rPr>
-                <w:lang w:val="pt-BR"/>
-              </w:rPr>
-            </w:pPr>
-            <w:r>
-              <w:rPr>
+                <w:highlight w:val="green"/>
+                <w:lang w:val="pt-BR"/>
+              </w:rPr>
+            </w:pPr>
+            <w:r>
+              <w:rPr>
+                <w:highlight w:val="green"/>
                 <w:lang w:val="pt-BR"/>
               </w:rPr>
               <w:t>8</w:t>
@@ -6838,11 +6295,13 @@
               <w:spacing w:line="240" w:lineRule="auto"/>
               <w:jc w:val="center"/>
               <w:rPr>
-                <w:lang w:val="pt-BR"/>
-              </w:rPr>
-            </w:pPr>
-            <w:r>
-              <w:rPr>
+                <w:highlight w:val="green"/>
+                <w:lang w:val="pt-BR"/>
+              </w:rPr>
+            </w:pPr>
+            <w:r>
+              <w:rPr>
+                <w:highlight w:val="green"/>
                 <w:lang w:val="pt-BR"/>
               </w:rPr>
               <w:t>3</w:t>
@@ -6866,11 +6325,13 @@
               <w:spacing w:line="240" w:lineRule="auto"/>
               <w:jc w:val="center"/>
               <w:rPr>
-                <w:lang w:val="pt-BR"/>
-              </w:rPr>
-            </w:pPr>
-            <w:r>
-              <w:rPr>
+                <w:highlight w:val="green"/>
+                <w:lang w:val="pt-BR"/>
+              </w:rPr>
+            </w:pPr>
+            <w:r>
+              <w:rPr>
+                <w:highlight w:val="green"/>
                 <w:lang w:val="pt-BR"/>
               </w:rPr>
               <w:t>1</w:t>
@@ -6894,11 +6355,13 @@
               <w:spacing w:line="240" w:lineRule="auto"/>
               <w:jc w:val="center"/>
               <w:rPr>
-                <w:lang w:val="pt-BR"/>
-              </w:rPr>
-            </w:pPr>
-            <w:r>
-              <w:rPr>
+                <w:highlight w:val="green"/>
+                <w:lang w:val="pt-BR"/>
+              </w:rPr>
+            </w:pPr>
+            <w:r>
+              <w:rPr>
+                <w:highlight w:val="green"/>
                 <w:lang w:val="pt-BR"/>
               </w:rPr>
               <w:t>6</w:t>
@@ -6922,11 +6385,13 @@
               <w:spacing w:line="240" w:lineRule="auto"/>
               <w:jc w:val="center"/>
               <w:rPr>
-                <w:lang w:val="pt-BR"/>
-              </w:rPr>
-            </w:pPr>
-            <w:r>
-              <w:rPr>
+                <w:highlight w:val="green"/>
+                <w:lang w:val="pt-BR"/>
+              </w:rPr>
+            </w:pPr>
+            <w:r>
+              <w:rPr>
+                <w:highlight w:val="green"/>
                 <w:lang w:val="pt-BR"/>
               </w:rPr>
               <w:t>2</w:t>
@@ -6950,11 +6415,13 @@
               <w:spacing w:line="240" w:lineRule="auto"/>
               <w:jc w:val="center"/>
               <w:rPr>
-                <w:lang w:val="pt-BR"/>
-              </w:rPr>
-            </w:pPr>
-            <w:r>
-              <w:rPr>
+                <w:highlight w:val="green"/>
+                <w:lang w:val="pt-BR"/>
+              </w:rPr>
+            </w:pPr>
+            <w:r>
+              <w:rPr>
+                <w:highlight w:val="green"/>
                 <w:lang w:val="pt-BR"/>
               </w:rPr>
               <w:t>4</w:t>
@@ -6978,11 +6445,13 @@
               <w:spacing w:line="240" w:lineRule="auto"/>
               <w:jc w:val="center"/>
               <w:rPr>
-                <w:lang w:val="pt-BR"/>
-              </w:rPr>
-            </w:pPr>
-            <w:r>
-              <w:rPr>
+                <w:highlight w:val="green"/>
+                <w:lang w:val="pt-BR"/>
+              </w:rPr>
+            </w:pPr>
+            <w:r>
+              <w:rPr>
+                <w:highlight w:val="green"/>
                 <w:lang w:val="pt-BR"/>
               </w:rPr>
               <w:t>0</w:t>
@@ -7006,11 +6475,13 @@
               <w:spacing w:line="240" w:lineRule="auto"/>
               <w:jc w:val="center"/>
               <w:rPr>
-                <w:lang w:val="pt-BR"/>
-              </w:rPr>
-            </w:pPr>
-            <w:r>
-              <w:rPr>
+                <w:highlight w:val="green"/>
+                <w:lang w:val="pt-BR"/>
+              </w:rPr>
+            </w:pPr>
+            <w:r>
+              <w:rPr>
+                <w:highlight w:val="green"/>
                 <w:lang w:val="pt-BR"/>
               </w:rPr>
               <w:t>DV1</w:t>
@@ -7035,11 +6506,13 @@
               <w:widowControl w:val="0"/>
               <w:spacing w:line="240" w:lineRule="auto"/>
               <w:rPr>
-                <w:lang w:val="pt-BR"/>
-              </w:rPr>
-            </w:pPr>
-            <w:r>
-              <w:rPr>
+                <w:highlight w:val="green"/>
+                <w:lang w:val="pt-BR"/>
+              </w:rPr>
+            </w:pPr>
+            <w:r>
+              <w:rPr>
+                <w:highlight w:val="green"/>
                 <w:lang w:val="pt-BR"/>
               </w:rPr>
               <w:t>Multiplicador</w:t>
@@ -7063,11 +6536,13 @@
               <w:spacing w:line="240" w:lineRule="auto"/>
               <w:jc w:val="center"/>
               <w:rPr>
-                <w:lang w:val="pt-BR"/>
-              </w:rPr>
-            </w:pPr>
-            <w:r>
-              <w:rPr>
+                <w:highlight w:val="green"/>
+                <w:lang w:val="pt-BR"/>
+              </w:rPr>
+            </w:pPr>
+            <w:r>
+              <w:rPr>
+                <w:highlight w:val="green"/>
                 <w:lang w:val="pt-BR"/>
               </w:rPr>
               <w:t>10</w:t>
@@ -7091,11 +6566,13 @@
               <w:spacing w:line="240" w:lineRule="auto"/>
               <w:jc w:val="center"/>
               <w:rPr>
-                <w:lang w:val="pt-BR"/>
-              </w:rPr>
-            </w:pPr>
-            <w:r>
-              <w:rPr>
+                <w:highlight w:val="green"/>
+                <w:lang w:val="pt-BR"/>
+              </w:rPr>
+            </w:pPr>
+            <w:r>
+              <w:rPr>
+                <w:highlight w:val="green"/>
                 <w:lang w:val="pt-BR"/>
               </w:rPr>
               <w:t>9</w:t>
@@ -7119,11 +6596,13 @@
               <w:spacing w:line="240" w:lineRule="auto"/>
               <w:jc w:val="center"/>
               <w:rPr>
-                <w:lang w:val="pt-BR"/>
-              </w:rPr>
-            </w:pPr>
-            <w:r>
-              <w:rPr>
+                <w:highlight w:val="green"/>
+                <w:lang w:val="pt-BR"/>
+              </w:rPr>
+            </w:pPr>
+            <w:r>
+              <w:rPr>
+                <w:highlight w:val="green"/>
                 <w:lang w:val="pt-BR"/>
               </w:rPr>
               <w:t>8</w:t>
@@ -7147,11 +6626,13 @@
               <w:spacing w:line="240" w:lineRule="auto"/>
               <w:jc w:val="center"/>
               <w:rPr>
-                <w:lang w:val="pt-BR"/>
-              </w:rPr>
-            </w:pPr>
-            <w:r>
-              <w:rPr>
+                <w:highlight w:val="green"/>
+                <w:lang w:val="pt-BR"/>
+              </w:rPr>
+            </w:pPr>
+            <w:r>
+              <w:rPr>
+                <w:highlight w:val="green"/>
                 <w:lang w:val="pt-BR"/>
               </w:rPr>
               <w:t>7</w:t>
@@ -7175,11 +6656,13 @@
               <w:spacing w:line="240" w:lineRule="auto"/>
               <w:jc w:val="center"/>
               <w:rPr>
-                <w:lang w:val="pt-BR"/>
-              </w:rPr>
-            </w:pPr>
-            <w:r>
-              <w:rPr>
+                <w:highlight w:val="green"/>
+                <w:lang w:val="pt-BR"/>
+              </w:rPr>
+            </w:pPr>
+            <w:r>
+              <w:rPr>
+                <w:highlight w:val="green"/>
                 <w:lang w:val="pt-BR"/>
               </w:rPr>
               <w:t>6</w:t>
@@ -7203,11 +6686,13 @@
               <w:spacing w:line="240" w:lineRule="auto"/>
               <w:jc w:val="center"/>
               <w:rPr>
-                <w:lang w:val="pt-BR"/>
-              </w:rPr>
-            </w:pPr>
-            <w:r>
-              <w:rPr>
+                <w:highlight w:val="green"/>
+                <w:lang w:val="pt-BR"/>
+              </w:rPr>
+            </w:pPr>
+            <w:r>
+              <w:rPr>
+                <w:highlight w:val="green"/>
                 <w:lang w:val="pt-BR"/>
               </w:rPr>
               <w:t>5</w:t>
@@ -7231,11 +6716,13 @@
               <w:spacing w:line="240" w:lineRule="auto"/>
               <w:jc w:val="center"/>
               <w:rPr>
-                <w:lang w:val="pt-BR"/>
-              </w:rPr>
-            </w:pPr>
-            <w:r>
-              <w:rPr>
+                <w:highlight w:val="green"/>
+                <w:lang w:val="pt-BR"/>
+              </w:rPr>
+            </w:pPr>
+            <w:r>
+              <w:rPr>
+                <w:highlight w:val="green"/>
                 <w:lang w:val="pt-BR"/>
               </w:rPr>
               <w:t>4</w:t>
@@ -7259,11 +6746,13 @@
               <w:spacing w:line="240" w:lineRule="auto"/>
               <w:jc w:val="center"/>
               <w:rPr>
-                <w:lang w:val="pt-BR"/>
-              </w:rPr>
-            </w:pPr>
-            <w:r>
-              <w:rPr>
+                <w:highlight w:val="green"/>
+                <w:lang w:val="pt-BR"/>
+              </w:rPr>
+            </w:pPr>
+            <w:r>
+              <w:rPr>
+                <w:highlight w:val="green"/>
                 <w:lang w:val="pt-BR"/>
               </w:rPr>
               <w:t>3</w:t>
@@ -7287,11 +6776,13 @@
               <w:spacing w:line="240" w:lineRule="auto"/>
               <w:jc w:val="center"/>
               <w:rPr>
-                <w:lang w:val="pt-BR"/>
-              </w:rPr>
-            </w:pPr>
-            <w:r>
-              <w:rPr>
+                <w:highlight w:val="green"/>
+                <w:lang w:val="pt-BR"/>
+              </w:rPr>
+            </w:pPr>
+            <w:r>
+              <w:rPr>
+                <w:highlight w:val="green"/>
                 <w:lang w:val="pt-BR"/>
               </w:rPr>
               <w:t>2</w:t>
@@ -7315,6 +6806,7 @@
               <w:spacing w:line="240" w:lineRule="auto"/>
               <w:jc w:val="center"/>
               <w:rPr>
+                <w:highlight w:val="green"/>
                 <w:lang w:val="pt-BR"/>
               </w:rPr>
             </w:pPr>
@@ -7338,11 +6830,13 @@
               <w:widowControl w:val="0"/>
               <w:spacing w:line="240" w:lineRule="auto"/>
               <w:rPr>
-                <w:lang w:val="pt-BR"/>
-              </w:rPr>
-            </w:pPr>
-            <w:r>
-              <w:rPr>
+                <w:highlight w:val="green"/>
+                <w:lang w:val="pt-BR"/>
+              </w:rPr>
+            </w:pPr>
+            <w:r>
+              <w:rPr>
+                <w:highlight w:val="green"/>
                 <w:lang w:val="pt-BR"/>
               </w:rPr>
               <w:t>Resultado</w:t>
@@ -7366,11 +6860,13 @@
               <w:spacing w:line="240" w:lineRule="auto"/>
               <w:jc w:val="center"/>
               <w:rPr>
-                <w:lang w:val="pt-BR"/>
-              </w:rPr>
-            </w:pPr>
-            <w:r>
-              <w:rPr>
+                <w:highlight w:val="green"/>
+                <w:lang w:val="pt-BR"/>
+              </w:rPr>
+            </w:pPr>
+            <w:r>
+              <w:rPr>
+                <w:highlight w:val="green"/>
                 <w:lang w:val="pt-BR"/>
               </w:rPr>
               <w:t>70</w:t>
@@ -7394,11 +6890,13 @@
               <w:spacing w:line="240" w:lineRule="auto"/>
               <w:jc w:val="center"/>
               <w:rPr>
-                <w:lang w:val="pt-BR"/>
-              </w:rPr>
-            </w:pPr>
-            <w:r>
-              <w:rPr>
+                <w:highlight w:val="green"/>
+                <w:lang w:val="pt-BR"/>
+              </w:rPr>
+            </w:pPr>
+            <w:r>
+              <w:rPr>
+                <w:highlight w:val="green"/>
                 <w:lang w:val="pt-BR"/>
               </w:rPr>
               <w:t>18</w:t>
@@ -7422,11 +6920,13 @@
               <w:spacing w:line="240" w:lineRule="auto"/>
               <w:jc w:val="center"/>
               <w:rPr>
-                <w:lang w:val="pt-BR"/>
-              </w:rPr>
-            </w:pPr>
-            <w:r>
-              <w:rPr>
+                <w:highlight w:val="green"/>
+                <w:lang w:val="pt-BR"/>
+              </w:rPr>
+            </w:pPr>
+            <w:r>
+              <w:rPr>
+                <w:highlight w:val="green"/>
                 <w:lang w:val="pt-BR"/>
               </w:rPr>
               <w:t>64</w:t>
@@ -7450,11 +6950,13 @@
               <w:spacing w:line="240" w:lineRule="auto"/>
               <w:jc w:val="center"/>
               <w:rPr>
-                <w:lang w:val="pt-BR"/>
-              </w:rPr>
-            </w:pPr>
-            <w:r>
-              <w:rPr>
+                <w:highlight w:val="green"/>
+                <w:lang w:val="pt-BR"/>
+              </w:rPr>
+            </w:pPr>
+            <w:r>
+              <w:rPr>
+                <w:highlight w:val="green"/>
                 <w:lang w:val="pt-BR"/>
               </w:rPr>
               <w:t>21</w:t>
@@ -7478,11 +6980,13 @@
               <w:spacing w:line="240" w:lineRule="auto"/>
               <w:jc w:val="center"/>
               <w:rPr>
-                <w:lang w:val="pt-BR"/>
-              </w:rPr>
-            </w:pPr>
-            <w:r>
-              <w:rPr>
+                <w:highlight w:val="green"/>
+                <w:lang w:val="pt-BR"/>
+              </w:rPr>
+            </w:pPr>
+            <w:r>
+              <w:rPr>
+                <w:highlight w:val="green"/>
                 <w:lang w:val="pt-BR"/>
               </w:rPr>
               <w:t>6</w:t>
@@ -7506,11 +7010,13 @@
               <w:spacing w:line="240" w:lineRule="auto"/>
               <w:jc w:val="center"/>
               <w:rPr>
-                <w:lang w:val="pt-BR"/>
-              </w:rPr>
-            </w:pPr>
-            <w:r>
-              <w:rPr>
+                <w:highlight w:val="green"/>
+                <w:lang w:val="pt-BR"/>
+              </w:rPr>
+            </w:pPr>
+            <w:r>
+              <w:rPr>
+                <w:highlight w:val="green"/>
                 <w:lang w:val="pt-BR"/>
               </w:rPr>
               <w:t>30</w:t>
@@ -7534,11 +7040,13 @@
               <w:spacing w:line="240" w:lineRule="auto"/>
               <w:jc w:val="center"/>
               <w:rPr>
-                <w:lang w:val="pt-BR"/>
-              </w:rPr>
-            </w:pPr>
-            <w:r>
-              <w:rPr>
+                <w:highlight w:val="green"/>
+                <w:lang w:val="pt-BR"/>
+              </w:rPr>
+            </w:pPr>
+            <w:r>
+              <w:rPr>
+                <w:highlight w:val="green"/>
                 <w:lang w:val="pt-BR"/>
               </w:rPr>
               <w:t>8</w:t>
@@ -7562,11 +7070,13 @@
               <w:spacing w:line="240" w:lineRule="auto"/>
               <w:jc w:val="center"/>
               <w:rPr>
-                <w:lang w:val="pt-BR"/>
-              </w:rPr>
-            </w:pPr>
-            <w:r>
-              <w:rPr>
+                <w:highlight w:val="green"/>
+                <w:lang w:val="pt-BR"/>
+              </w:rPr>
+            </w:pPr>
+            <w:r>
+              <w:rPr>
+                <w:highlight w:val="green"/>
                 <w:lang w:val="pt-BR"/>
               </w:rPr>
               <w:t>12</w:t>
@@ -7590,11 +7100,13 @@
               <w:spacing w:line="240" w:lineRule="auto"/>
               <w:jc w:val="center"/>
               <w:rPr>
-                <w:lang w:val="pt-BR"/>
-              </w:rPr>
-            </w:pPr>
-            <w:r>
-              <w:rPr>
+                <w:highlight w:val="green"/>
+                <w:lang w:val="pt-BR"/>
+              </w:rPr>
+            </w:pPr>
+            <w:r>
+              <w:rPr>
+                <w:highlight w:val="green"/>
                 <w:lang w:val="pt-BR"/>
               </w:rPr>
               <w:t>0</w:t>
@@ -7618,6 +7130,7 @@
               <w:spacing w:line="240" w:lineRule="auto"/>
               <w:jc w:val="center"/>
               <w:rPr>
+                <w:highlight w:val="green"/>
                 <w:lang w:val="pt-BR"/>
               </w:rPr>
             </w:pPr>
@@ -7629,19 +7142,22 @@
       <w:pPr>
         <w:ind w:left="720"/>
         <w:rPr>
-          <w:lang w:val="pt-BR"/>
-        </w:rPr>
-      </w:pPr>
-    </w:p>
-    <w:p>
-      <w:pPr>
-        <w:ind w:left="720"/>
-        <w:rPr>
-          <w:lang w:val="pt-BR"/>
-        </w:rPr>
-      </w:pPr>
-      <w:r>
-        <w:rPr>
+          <w:highlight w:val="green"/>
+          <w:lang w:val="pt-BR"/>
+        </w:rPr>
+      </w:pPr>
+    </w:p>
+    <w:p>
+      <w:pPr>
+        <w:ind w:left="720"/>
+        <w:rPr>
+          <w:highlight w:val="green"/>
+          <w:lang w:val="pt-BR"/>
+        </w:rPr>
+      </w:pPr>
+      <w:r>
+        <w:rPr>
+          <w:highlight w:val="green"/>
           <w:lang w:val="pt-BR"/>
         </w:rPr>
         <w:t>Agora deve-se somar os resultados</w:t>
@@ -7651,11 +7167,13 @@
       <w:pPr>
         <w:ind w:left="720"/>
         <w:rPr>
-          <w:lang w:val="pt-BR"/>
-        </w:rPr>
-      </w:pPr>
-      <w:r>
-        <w:rPr>
+          <w:highlight w:val="green"/>
+          <w:lang w:val="pt-BR"/>
+        </w:rPr>
+      </w:pPr>
+      <w:r>
+        <w:rPr>
+          <w:highlight w:val="green"/>
           <w:lang w:val="pt-BR"/>
         </w:rPr>
         <w:t>70+18+64+21+6+30+8+12+0= 229</w:t>
@@ -7665,25 +7183,29 @@
       <w:pPr>
         <w:ind w:left="720"/>
         <w:rPr>
-          <w:lang w:val="pt-BR"/>
-        </w:rPr>
-      </w:pPr>
-    </w:p>
-    <w:p>
-      <w:pPr>
-        <w:ind w:left="720"/>
-        <w:rPr>
-          <w:lang w:val="pt-BR"/>
-        </w:rPr>
-      </w:pPr>
-      <w:r>
-        <w:rPr>
+          <w:highlight w:val="green"/>
+          <w:lang w:val="pt-BR"/>
+        </w:rPr>
+      </w:pPr>
+    </w:p>
+    <w:p>
+      <w:pPr>
+        <w:ind w:left="720"/>
+        <w:rPr>
+          <w:highlight w:val="green"/>
+          <w:lang w:val="pt-BR"/>
+        </w:rPr>
+      </w:pPr>
+      <w:r>
+        <w:rPr>
+          <w:highlight w:val="green"/>
           <w:lang w:val="pt-BR"/>
         </w:rPr>
         <w:t>Agora deve-se calcular o módulo de 229 por 11, sendo assim:</w:t>
       </w:r>
       <w:r>
         <w:rPr>
+          <w:highlight w:val="green"/>
           <w:lang w:val="pt-BR"/>
         </w:rPr>
         <w:br/>
@@ -7691,20 +7213,17 @@
       </w:r>
       <w:r>
         <w:rPr>
+          <w:highlight w:val="green"/>
           <w:lang w:val="pt-BR"/>
         </w:rPr>
         <w:br/>
       </w:r>
       <w:r>
         <w:rPr>
+          <w:highlight w:val="green"/>
           <w:lang w:val="pt-BR"/>
         </w:rPr>
         <w:br/>
-      </w:r>
-      <w:r>
-        <w:rPr>
-          <w:lang w:val="pt-BR"/>
-        </w:rPr>
         <w:t>E por fim deve-se subtrair esse resultado de 11, ou seja:</w:t>
       </w:r>
     </w:p>
@@ -7712,11 +7231,13 @@
       <w:pPr>
         <w:ind w:left="720"/>
         <w:rPr>
-          <w:lang w:val="pt-BR"/>
-        </w:rPr>
-      </w:pPr>
-      <w:r>
-        <w:rPr>
+          <w:highlight w:val="green"/>
+          <w:lang w:val="pt-BR"/>
+        </w:rPr>
+      </w:pPr>
+      <w:r>
+        <w:rPr>
+          <w:highlight w:val="green"/>
           <w:lang w:val="pt-BR"/>
         </w:rPr>
         <w:t>11 - 9 = 2</w:t>
@@ -7726,31 +7247,29 @@
       <w:pPr>
         <w:ind w:left="720"/>
         <w:rPr>
-          <w:lang w:val="pt-BR"/>
-        </w:rPr>
-      </w:pPr>
-    </w:p>
-    <w:p>
-      <w:pPr>
-        <w:ind w:left="720"/>
-        <w:rPr>
-          <w:lang w:val="pt-BR"/>
-        </w:rPr>
-      </w:pPr>
-      <w:r>
-        <w:rPr>
-          <w:lang w:val="pt-BR"/>
-        </w:rPr>
-        <w:t xml:space="preserve">Se o resultado da subtração for maior que 9, o dígito verificador é ZERO. Caso contrário, o dígito verificador é o resultado dessa subtração. Neste caso, o primeiro dígito verificador é </w:t>
-      </w:r>
-      <w:r>
-        <w:rPr>
-          <w:lang w:val="pt-BR"/>
-        </w:rPr>
-        <w:t>2.</w:t>
-      </w:r>
-      <w:r>
-        <w:rPr>
+          <w:highlight w:val="green"/>
+          <w:lang w:val="pt-BR"/>
+        </w:rPr>
+      </w:pPr>
+    </w:p>
+    <w:p>
+      <w:pPr>
+        <w:ind w:left="720"/>
+        <w:rPr>
+          <w:highlight w:val="green"/>
+          <w:lang w:val="pt-BR"/>
+        </w:rPr>
+      </w:pPr>
+      <w:r>
+        <w:rPr>
+          <w:highlight w:val="green"/>
+          <w:lang w:val="pt-BR"/>
+        </w:rPr>
+        <w:t>Se o resultado da subtração for maior que 9, o dígito verificador é ZERO. Caso contrário, o dígito verificador é o resultado dessa subtração. Neste caso, o primeiro dígito verificador é 2.</w:t>
+      </w:r>
+      <w:r>
+        <w:rPr>
+          <w:highlight w:val="green"/>
           <w:lang w:val="pt-BR"/>
         </w:rPr>
         <w:br/>
@@ -7760,19 +7279,22 @@
       <w:pPr>
         <w:ind w:left="720"/>
         <w:rPr>
-          <w:lang w:val="pt-BR"/>
-        </w:rPr>
-      </w:pPr>
-    </w:p>
-    <w:p>
-      <w:pPr>
-        <w:ind w:left="720"/>
-        <w:rPr>
-          <w:lang w:val="pt-BR"/>
-        </w:rPr>
-      </w:pPr>
-      <w:r>
-        <w:rPr>
+          <w:highlight w:val="green"/>
+          <w:lang w:val="pt-BR"/>
+        </w:rPr>
+      </w:pPr>
+    </w:p>
+    <w:p>
+      <w:pPr>
+        <w:ind w:left="720"/>
+        <w:rPr>
+          <w:highlight w:val="green"/>
+          <w:lang w:val="pt-BR"/>
+        </w:rPr>
+      </w:pPr>
+      <w:r>
+        <w:rPr>
+          <w:highlight w:val="green"/>
           <w:lang w:val="pt-BR"/>
         </w:rPr>
         <w:t>E temos o primeiro dígito verificador</w:t>
@@ -7782,6 +7304,7 @@
       <w:pPr>
         <w:ind w:left="720"/>
         <w:rPr>
+          <w:highlight w:val="green"/>
           <w:lang w:val="pt-BR"/>
         </w:rPr>
       </w:pPr>
@@ -7832,11 +7355,13 @@
               <w:widowControl w:val="0"/>
               <w:spacing w:line="240" w:lineRule="auto"/>
               <w:rPr>
-                <w:lang w:val="pt-BR"/>
-              </w:rPr>
-            </w:pPr>
-            <w:r>
-              <w:rPr>
+                <w:highlight w:val="green"/>
+                <w:lang w:val="pt-BR"/>
+              </w:rPr>
+            </w:pPr>
+            <w:r>
+              <w:rPr>
+                <w:highlight w:val="green"/>
                 <w:lang w:val="pt-BR"/>
               </w:rPr>
               <w:t>CPF</w:t>
@@ -7860,11 +7385,13 @@
               <w:spacing w:line="240" w:lineRule="auto"/>
               <w:jc w:val="center"/>
               <w:rPr>
-                <w:lang w:val="pt-BR"/>
-              </w:rPr>
-            </w:pPr>
-            <w:r>
-              <w:rPr>
+                <w:highlight w:val="green"/>
+                <w:lang w:val="pt-BR"/>
+              </w:rPr>
+            </w:pPr>
+            <w:r>
+              <w:rPr>
+                <w:highlight w:val="green"/>
                 <w:lang w:val="pt-BR"/>
               </w:rPr>
               <w:t>7</w:t>
@@ -7888,11 +7415,13 @@
               <w:spacing w:line="240" w:lineRule="auto"/>
               <w:jc w:val="center"/>
               <w:rPr>
-                <w:lang w:val="pt-BR"/>
-              </w:rPr>
-            </w:pPr>
-            <w:r>
-              <w:rPr>
+                <w:highlight w:val="green"/>
+                <w:lang w:val="pt-BR"/>
+              </w:rPr>
+            </w:pPr>
+            <w:r>
+              <w:rPr>
+                <w:highlight w:val="green"/>
                 <w:lang w:val="pt-BR"/>
               </w:rPr>
               <w:t>2</w:t>
@@ -7916,11 +7445,13 @@
               <w:spacing w:line="240" w:lineRule="auto"/>
               <w:jc w:val="center"/>
               <w:rPr>
-                <w:lang w:val="pt-BR"/>
-              </w:rPr>
-            </w:pPr>
-            <w:r>
-              <w:rPr>
+                <w:highlight w:val="green"/>
+                <w:lang w:val="pt-BR"/>
+              </w:rPr>
+            </w:pPr>
+            <w:r>
+              <w:rPr>
+                <w:highlight w:val="green"/>
                 <w:lang w:val="pt-BR"/>
               </w:rPr>
               <w:t>8</w:t>
@@ -7944,11 +7475,13 @@
               <w:spacing w:line="240" w:lineRule="auto"/>
               <w:jc w:val="center"/>
               <w:rPr>
-                <w:lang w:val="pt-BR"/>
-              </w:rPr>
-            </w:pPr>
-            <w:r>
-              <w:rPr>
+                <w:highlight w:val="green"/>
+                <w:lang w:val="pt-BR"/>
+              </w:rPr>
+            </w:pPr>
+            <w:r>
+              <w:rPr>
+                <w:highlight w:val="green"/>
                 <w:lang w:val="pt-BR"/>
               </w:rPr>
               <w:t>3</w:t>
@@ -7972,11 +7505,13 @@
               <w:spacing w:line="240" w:lineRule="auto"/>
               <w:jc w:val="center"/>
               <w:rPr>
-                <w:lang w:val="pt-BR"/>
-              </w:rPr>
-            </w:pPr>
-            <w:r>
-              <w:rPr>
+                <w:highlight w:val="green"/>
+                <w:lang w:val="pt-BR"/>
+              </w:rPr>
+            </w:pPr>
+            <w:r>
+              <w:rPr>
+                <w:highlight w:val="green"/>
                 <w:lang w:val="pt-BR"/>
               </w:rPr>
               <w:t>1</w:t>
@@ -8000,11 +7535,13 @@
               <w:spacing w:line="240" w:lineRule="auto"/>
               <w:jc w:val="center"/>
               <w:rPr>
-                <w:lang w:val="pt-BR"/>
-              </w:rPr>
-            </w:pPr>
-            <w:r>
-              <w:rPr>
+                <w:highlight w:val="green"/>
+                <w:lang w:val="pt-BR"/>
+              </w:rPr>
+            </w:pPr>
+            <w:r>
+              <w:rPr>
+                <w:highlight w:val="green"/>
                 <w:lang w:val="pt-BR"/>
               </w:rPr>
               <w:t>6</w:t>
@@ -8028,11 +7565,13 @@
               <w:spacing w:line="240" w:lineRule="auto"/>
               <w:jc w:val="center"/>
               <w:rPr>
-                <w:lang w:val="pt-BR"/>
-              </w:rPr>
-            </w:pPr>
-            <w:r>
-              <w:rPr>
+                <w:highlight w:val="green"/>
+                <w:lang w:val="pt-BR"/>
+              </w:rPr>
+            </w:pPr>
+            <w:r>
+              <w:rPr>
+                <w:highlight w:val="green"/>
                 <w:lang w:val="pt-BR"/>
               </w:rPr>
               <w:t>2</w:t>
@@ -8056,11 +7595,13 @@
               <w:spacing w:line="240" w:lineRule="auto"/>
               <w:jc w:val="center"/>
               <w:rPr>
-                <w:lang w:val="pt-BR"/>
-              </w:rPr>
-            </w:pPr>
-            <w:r>
-              <w:rPr>
+                <w:highlight w:val="green"/>
+                <w:lang w:val="pt-BR"/>
+              </w:rPr>
+            </w:pPr>
+            <w:r>
+              <w:rPr>
+                <w:highlight w:val="green"/>
                 <w:lang w:val="pt-BR"/>
               </w:rPr>
               <w:t>4</w:t>
@@ -8084,11 +7625,13 @@
               <w:spacing w:line="240" w:lineRule="auto"/>
               <w:jc w:val="center"/>
               <w:rPr>
-                <w:lang w:val="pt-BR"/>
-              </w:rPr>
-            </w:pPr>
-            <w:r>
-              <w:rPr>
+                <w:highlight w:val="green"/>
+                <w:lang w:val="pt-BR"/>
+              </w:rPr>
+            </w:pPr>
+            <w:r>
+              <w:rPr>
+                <w:highlight w:val="green"/>
                 <w:lang w:val="pt-BR"/>
               </w:rPr>
               <w:t>0</w:t>
@@ -8112,11 +7655,13 @@
               <w:spacing w:line="240" w:lineRule="auto"/>
               <w:jc w:val="center"/>
               <w:rPr>
-                <w:lang w:val="pt-BR"/>
-              </w:rPr>
-            </w:pPr>
-            <w:r>
-              <w:rPr>
+                <w:highlight w:val="green"/>
+                <w:lang w:val="pt-BR"/>
+              </w:rPr>
+            </w:pPr>
+            <w:r>
+              <w:rPr>
+                <w:highlight w:val="green"/>
                 <w:lang w:val="pt-BR"/>
               </w:rPr>
               <w:t>2</w:t>
@@ -8129,25 +7674,29 @@
       <w:pPr>
         <w:ind w:left="720"/>
         <w:rPr>
-          <w:lang w:val="pt-BR"/>
-        </w:rPr>
-      </w:pPr>
-    </w:p>
-    <w:p>
-      <w:pPr>
-        <w:ind w:left="720"/>
-        <w:rPr>
-          <w:lang w:val="pt-BR"/>
-        </w:rPr>
-      </w:pPr>
-      <w:r>
-        <w:rPr>
+          <w:highlight w:val="green"/>
+          <w:lang w:val="pt-BR"/>
+        </w:rPr>
+      </w:pPr>
+    </w:p>
+    <w:p>
+      <w:pPr>
+        <w:ind w:left="720"/>
+        <w:rPr>
+          <w:highlight w:val="green"/>
+          <w:lang w:val="pt-BR"/>
+        </w:rPr>
+      </w:pPr>
+      <w:r>
+        <w:rPr>
+          <w:highlight w:val="green"/>
           <w:lang w:val="pt-BR"/>
         </w:rPr>
         <w:t>Agora devemos calcular o segundo dígito verificador da seguinte forma</w:t>
       </w:r>
       <w:r>
         <w:rPr>
+          <w:highlight w:val="green"/>
           <w:lang w:val="pt-BR"/>
         </w:rPr>
         <w:br/>
@@ -8199,11 +7748,13 @@
               <w:widowControl w:val="0"/>
               <w:spacing w:line="240" w:lineRule="auto"/>
               <w:rPr>
-                <w:lang w:val="pt-BR"/>
-              </w:rPr>
-            </w:pPr>
-            <w:r>
-              <w:rPr>
+                <w:highlight w:val="green"/>
+                <w:lang w:val="pt-BR"/>
+              </w:rPr>
+            </w:pPr>
+            <w:r>
+              <w:rPr>
+                <w:highlight w:val="green"/>
                 <w:lang w:val="pt-BR"/>
               </w:rPr>
               <w:t>Dígito do CPF</w:t>
@@ -8227,11 +7778,13 @@
               <w:spacing w:line="240" w:lineRule="auto"/>
               <w:jc w:val="center"/>
               <w:rPr>
-                <w:lang w:val="pt-BR"/>
-              </w:rPr>
-            </w:pPr>
-            <w:r>
-              <w:rPr>
+                <w:highlight w:val="green"/>
+                <w:lang w:val="pt-BR"/>
+              </w:rPr>
+            </w:pPr>
+            <w:r>
+              <w:rPr>
+                <w:highlight w:val="green"/>
                 <w:lang w:val="pt-BR"/>
               </w:rPr>
               <w:t>7</w:t>
@@ -8255,11 +7808,13 @@
               <w:spacing w:line="240" w:lineRule="auto"/>
               <w:jc w:val="center"/>
               <w:rPr>
-                <w:lang w:val="pt-BR"/>
-              </w:rPr>
-            </w:pPr>
-            <w:r>
-              <w:rPr>
+                <w:highlight w:val="green"/>
+                <w:lang w:val="pt-BR"/>
+              </w:rPr>
+            </w:pPr>
+            <w:r>
+              <w:rPr>
+                <w:highlight w:val="green"/>
                 <w:lang w:val="pt-BR"/>
               </w:rPr>
               <w:t>2</w:t>
@@ -8283,11 +7838,13 @@
               <w:spacing w:line="240" w:lineRule="auto"/>
               <w:jc w:val="center"/>
               <w:rPr>
-                <w:lang w:val="pt-BR"/>
-              </w:rPr>
-            </w:pPr>
-            <w:r>
-              <w:rPr>
+                <w:highlight w:val="green"/>
+                <w:lang w:val="pt-BR"/>
+              </w:rPr>
+            </w:pPr>
+            <w:r>
+              <w:rPr>
+                <w:highlight w:val="green"/>
                 <w:lang w:val="pt-BR"/>
               </w:rPr>
               <w:t>8</w:t>
@@ -8311,11 +7868,13 @@
               <w:spacing w:line="240" w:lineRule="auto"/>
               <w:jc w:val="center"/>
               <w:rPr>
-                <w:lang w:val="pt-BR"/>
-              </w:rPr>
-            </w:pPr>
-            <w:r>
-              <w:rPr>
+                <w:highlight w:val="green"/>
+                <w:lang w:val="pt-BR"/>
+              </w:rPr>
+            </w:pPr>
+            <w:r>
+              <w:rPr>
+                <w:highlight w:val="green"/>
                 <w:lang w:val="pt-BR"/>
               </w:rPr>
               <w:t>3</w:t>
@@ -8339,11 +7898,13 @@
               <w:spacing w:line="240" w:lineRule="auto"/>
               <w:jc w:val="center"/>
               <w:rPr>
-                <w:lang w:val="pt-BR"/>
-              </w:rPr>
-            </w:pPr>
-            <w:r>
-              <w:rPr>
+                <w:highlight w:val="green"/>
+                <w:lang w:val="pt-BR"/>
+              </w:rPr>
+            </w:pPr>
+            <w:r>
+              <w:rPr>
+                <w:highlight w:val="green"/>
                 <w:lang w:val="pt-BR"/>
               </w:rPr>
               <w:t>1</w:t>
@@ -8367,11 +7928,13 @@
               <w:spacing w:line="240" w:lineRule="auto"/>
               <w:jc w:val="center"/>
               <w:rPr>
-                <w:lang w:val="pt-BR"/>
-              </w:rPr>
-            </w:pPr>
-            <w:r>
-              <w:rPr>
+                <w:highlight w:val="green"/>
+                <w:lang w:val="pt-BR"/>
+              </w:rPr>
+            </w:pPr>
+            <w:r>
+              <w:rPr>
+                <w:highlight w:val="green"/>
                 <w:lang w:val="pt-BR"/>
               </w:rPr>
               <w:t>6</w:t>
@@ -8395,11 +7958,13 @@
               <w:spacing w:line="240" w:lineRule="auto"/>
               <w:jc w:val="center"/>
               <w:rPr>
-                <w:lang w:val="pt-BR"/>
-              </w:rPr>
-            </w:pPr>
-            <w:r>
-              <w:rPr>
+                <w:highlight w:val="green"/>
+                <w:lang w:val="pt-BR"/>
+              </w:rPr>
+            </w:pPr>
+            <w:r>
+              <w:rPr>
+                <w:highlight w:val="green"/>
                 <w:lang w:val="pt-BR"/>
               </w:rPr>
               <w:t>2</w:t>
@@ -8423,11 +7988,13 @@
               <w:spacing w:line="240" w:lineRule="auto"/>
               <w:jc w:val="center"/>
               <w:rPr>
-                <w:lang w:val="pt-BR"/>
-              </w:rPr>
-            </w:pPr>
-            <w:r>
-              <w:rPr>
+                <w:highlight w:val="green"/>
+                <w:lang w:val="pt-BR"/>
+              </w:rPr>
+            </w:pPr>
+            <w:r>
+              <w:rPr>
+                <w:highlight w:val="green"/>
                 <w:lang w:val="pt-BR"/>
               </w:rPr>
               <w:t>4</w:t>
@@ -8451,11 +8018,13 @@
               <w:spacing w:line="240" w:lineRule="auto"/>
               <w:jc w:val="center"/>
               <w:rPr>
-                <w:lang w:val="pt-BR"/>
-              </w:rPr>
-            </w:pPr>
-            <w:r>
-              <w:rPr>
+                <w:highlight w:val="green"/>
+                <w:lang w:val="pt-BR"/>
+              </w:rPr>
+            </w:pPr>
+            <w:r>
+              <w:rPr>
+                <w:highlight w:val="green"/>
                 <w:lang w:val="pt-BR"/>
               </w:rPr>
               <w:t>0</w:t>
@@ -8479,11 +8048,13 @@
               <w:spacing w:line="240" w:lineRule="auto"/>
               <w:jc w:val="center"/>
               <w:rPr>
-                <w:lang w:val="pt-BR"/>
-              </w:rPr>
-            </w:pPr>
-            <w:r>
-              <w:rPr>
+                <w:highlight w:val="green"/>
+                <w:lang w:val="pt-BR"/>
+              </w:rPr>
+            </w:pPr>
+            <w:r>
+              <w:rPr>
+                <w:highlight w:val="green"/>
                 <w:lang w:val="pt-BR"/>
               </w:rPr>
               <w:t>2</w:t>
@@ -8508,11 +8079,13 @@
               <w:widowControl w:val="0"/>
               <w:spacing w:line="240" w:lineRule="auto"/>
               <w:rPr>
-                <w:lang w:val="pt-BR"/>
-              </w:rPr>
-            </w:pPr>
-            <w:r>
-              <w:rPr>
+                <w:highlight w:val="green"/>
+                <w:lang w:val="pt-BR"/>
+              </w:rPr>
+            </w:pPr>
+            <w:r>
+              <w:rPr>
+                <w:highlight w:val="green"/>
                 <w:lang w:val="pt-BR"/>
               </w:rPr>
               <w:t>Multiplicador</w:t>
@@ -8536,11 +8109,13 @@
               <w:spacing w:line="240" w:lineRule="auto"/>
               <w:jc w:val="center"/>
               <w:rPr>
-                <w:lang w:val="pt-BR"/>
-              </w:rPr>
-            </w:pPr>
-            <w:r>
-              <w:rPr>
+                <w:highlight w:val="green"/>
+                <w:lang w:val="pt-BR"/>
+              </w:rPr>
+            </w:pPr>
+            <w:r>
+              <w:rPr>
+                <w:highlight w:val="green"/>
                 <w:lang w:val="pt-BR"/>
               </w:rPr>
               <w:t>11</w:t>
@@ -8564,11 +8139,13 @@
               <w:spacing w:line="240" w:lineRule="auto"/>
               <w:jc w:val="center"/>
               <w:rPr>
-                <w:lang w:val="pt-BR"/>
-              </w:rPr>
-            </w:pPr>
-            <w:r>
-              <w:rPr>
+                <w:highlight w:val="green"/>
+                <w:lang w:val="pt-BR"/>
+              </w:rPr>
+            </w:pPr>
+            <w:r>
+              <w:rPr>
+                <w:highlight w:val="green"/>
                 <w:lang w:val="pt-BR"/>
               </w:rPr>
               <w:t>10</w:t>
@@ -8592,11 +8169,13 @@
               <w:spacing w:line="240" w:lineRule="auto"/>
               <w:jc w:val="center"/>
               <w:rPr>
-                <w:lang w:val="pt-BR"/>
-              </w:rPr>
-            </w:pPr>
-            <w:r>
-              <w:rPr>
+                <w:highlight w:val="green"/>
+                <w:lang w:val="pt-BR"/>
+              </w:rPr>
+            </w:pPr>
+            <w:r>
+              <w:rPr>
+                <w:highlight w:val="green"/>
                 <w:lang w:val="pt-BR"/>
               </w:rPr>
               <w:t>9</w:t>
@@ -8620,11 +8199,13 @@
               <w:spacing w:line="240" w:lineRule="auto"/>
               <w:jc w:val="center"/>
               <w:rPr>
-                <w:lang w:val="pt-BR"/>
-              </w:rPr>
-            </w:pPr>
-            <w:r>
-              <w:rPr>
+                <w:highlight w:val="green"/>
+                <w:lang w:val="pt-BR"/>
+              </w:rPr>
+            </w:pPr>
+            <w:r>
+              <w:rPr>
+                <w:highlight w:val="green"/>
                 <w:lang w:val="pt-BR"/>
               </w:rPr>
               <w:t>8</w:t>
@@ -8648,11 +8229,13 @@
               <w:spacing w:line="240" w:lineRule="auto"/>
               <w:jc w:val="center"/>
               <w:rPr>
-                <w:lang w:val="pt-BR"/>
-              </w:rPr>
-            </w:pPr>
-            <w:r>
-              <w:rPr>
+                <w:highlight w:val="green"/>
+                <w:lang w:val="pt-BR"/>
+              </w:rPr>
+            </w:pPr>
+            <w:r>
+              <w:rPr>
+                <w:highlight w:val="green"/>
                 <w:lang w:val="pt-BR"/>
               </w:rPr>
               <w:t>7</w:t>
@@ -8676,11 +8259,13 @@
               <w:spacing w:line="240" w:lineRule="auto"/>
               <w:jc w:val="center"/>
               <w:rPr>
-                <w:lang w:val="pt-BR"/>
-              </w:rPr>
-            </w:pPr>
-            <w:r>
-              <w:rPr>
+                <w:highlight w:val="green"/>
+                <w:lang w:val="pt-BR"/>
+              </w:rPr>
+            </w:pPr>
+            <w:r>
+              <w:rPr>
+                <w:highlight w:val="green"/>
                 <w:lang w:val="pt-BR"/>
               </w:rPr>
               <w:t>6</w:t>
@@ -8704,11 +8289,13 @@
               <w:spacing w:line="240" w:lineRule="auto"/>
               <w:jc w:val="center"/>
               <w:rPr>
-                <w:lang w:val="pt-BR"/>
-              </w:rPr>
-            </w:pPr>
-            <w:r>
-              <w:rPr>
+                <w:highlight w:val="green"/>
+                <w:lang w:val="pt-BR"/>
+              </w:rPr>
+            </w:pPr>
+            <w:r>
+              <w:rPr>
+                <w:highlight w:val="green"/>
                 <w:lang w:val="pt-BR"/>
               </w:rPr>
               <w:t>5</w:t>
@@ -8732,11 +8319,13 @@
               <w:spacing w:line="240" w:lineRule="auto"/>
               <w:jc w:val="center"/>
               <w:rPr>
-                <w:lang w:val="pt-BR"/>
-              </w:rPr>
-            </w:pPr>
-            <w:r>
-              <w:rPr>
+                <w:highlight w:val="green"/>
+                <w:lang w:val="pt-BR"/>
+              </w:rPr>
+            </w:pPr>
+            <w:r>
+              <w:rPr>
+                <w:highlight w:val="green"/>
                 <w:lang w:val="pt-BR"/>
               </w:rPr>
               <w:t>4</w:t>
@@ -8760,11 +8349,13 @@
               <w:spacing w:line="240" w:lineRule="auto"/>
               <w:jc w:val="center"/>
               <w:rPr>
-                <w:lang w:val="pt-BR"/>
-              </w:rPr>
-            </w:pPr>
-            <w:r>
-              <w:rPr>
+                <w:highlight w:val="green"/>
+                <w:lang w:val="pt-BR"/>
+              </w:rPr>
+            </w:pPr>
+            <w:r>
+              <w:rPr>
+                <w:highlight w:val="green"/>
                 <w:lang w:val="pt-BR"/>
               </w:rPr>
               <w:t>3</w:t>
@@ -8788,11 +8379,13 @@
               <w:spacing w:line="240" w:lineRule="auto"/>
               <w:jc w:val="center"/>
               <w:rPr>
-                <w:lang w:val="pt-BR"/>
-              </w:rPr>
-            </w:pPr>
-            <w:r>
-              <w:rPr>
+                <w:highlight w:val="green"/>
+                <w:lang w:val="pt-BR"/>
+              </w:rPr>
+            </w:pPr>
+            <w:r>
+              <w:rPr>
+                <w:highlight w:val="green"/>
                 <w:lang w:val="pt-BR"/>
               </w:rPr>
               <w:t>2</w:t>
@@ -8817,11 +8410,13 @@
               <w:widowControl w:val="0"/>
               <w:spacing w:line="240" w:lineRule="auto"/>
               <w:rPr>
-                <w:lang w:val="pt-BR"/>
-              </w:rPr>
-            </w:pPr>
-            <w:r>
-              <w:rPr>
+                <w:highlight w:val="green"/>
+                <w:lang w:val="pt-BR"/>
+              </w:rPr>
+            </w:pPr>
+            <w:r>
+              <w:rPr>
+                <w:highlight w:val="green"/>
                 <w:lang w:val="pt-BR"/>
               </w:rPr>
               <w:t>Resultado</w:t>
@@ -8845,11 +8440,13 @@
               <w:spacing w:line="240" w:lineRule="auto"/>
               <w:jc w:val="center"/>
               <w:rPr>
-                <w:lang w:val="pt-BR"/>
-              </w:rPr>
-            </w:pPr>
-            <w:r>
-              <w:rPr>
+                <w:highlight w:val="green"/>
+                <w:lang w:val="pt-BR"/>
+              </w:rPr>
+            </w:pPr>
+            <w:r>
+              <w:rPr>
+                <w:highlight w:val="green"/>
                 <w:lang w:val="pt-BR"/>
               </w:rPr>
               <w:t>77</w:t>
@@ -8873,11 +8470,13 @@
               <w:spacing w:line="240" w:lineRule="auto"/>
               <w:jc w:val="center"/>
               <w:rPr>
-                <w:lang w:val="pt-BR"/>
-              </w:rPr>
-            </w:pPr>
-            <w:r>
-              <w:rPr>
+                <w:highlight w:val="green"/>
+                <w:lang w:val="pt-BR"/>
+              </w:rPr>
+            </w:pPr>
+            <w:r>
+              <w:rPr>
+                <w:highlight w:val="green"/>
                 <w:lang w:val="pt-BR"/>
               </w:rPr>
               <w:t>20</w:t>
@@ -8901,11 +8500,13 @@
               <w:spacing w:line="240" w:lineRule="auto"/>
               <w:jc w:val="center"/>
               <w:rPr>
-                <w:lang w:val="pt-BR"/>
-              </w:rPr>
-            </w:pPr>
-            <w:r>
-              <w:rPr>
+                <w:highlight w:val="green"/>
+                <w:lang w:val="pt-BR"/>
+              </w:rPr>
+            </w:pPr>
+            <w:r>
+              <w:rPr>
+                <w:highlight w:val="green"/>
                 <w:lang w:val="pt-BR"/>
               </w:rPr>
               <w:t>72</w:t>
@@ -8929,11 +8530,13 @@
               <w:spacing w:line="240" w:lineRule="auto"/>
               <w:jc w:val="center"/>
               <w:rPr>
-                <w:lang w:val="pt-BR"/>
-              </w:rPr>
-            </w:pPr>
-            <w:r>
-              <w:rPr>
+                <w:highlight w:val="green"/>
+                <w:lang w:val="pt-BR"/>
+              </w:rPr>
+            </w:pPr>
+            <w:r>
+              <w:rPr>
+                <w:highlight w:val="green"/>
                 <w:lang w:val="pt-BR"/>
               </w:rPr>
               <w:t>24</w:t>
@@ -8957,11 +8560,13 @@
               <w:spacing w:line="240" w:lineRule="auto"/>
               <w:jc w:val="center"/>
               <w:rPr>
-                <w:lang w:val="pt-BR"/>
-              </w:rPr>
-            </w:pPr>
-            <w:r>
-              <w:rPr>
+                <w:highlight w:val="green"/>
+                <w:lang w:val="pt-BR"/>
+              </w:rPr>
+            </w:pPr>
+            <w:r>
+              <w:rPr>
+                <w:highlight w:val="green"/>
                 <w:lang w:val="pt-BR"/>
               </w:rPr>
               <w:t>7</w:t>
@@ -8985,11 +8590,13 @@
               <w:spacing w:line="240" w:lineRule="auto"/>
               <w:jc w:val="center"/>
               <w:rPr>
-                <w:lang w:val="pt-BR"/>
-              </w:rPr>
-            </w:pPr>
-            <w:r>
-              <w:rPr>
+                <w:highlight w:val="green"/>
+                <w:lang w:val="pt-BR"/>
+              </w:rPr>
+            </w:pPr>
+            <w:r>
+              <w:rPr>
+                <w:highlight w:val="green"/>
                 <w:lang w:val="pt-BR"/>
               </w:rPr>
               <w:t>36</w:t>
@@ -9013,11 +8620,13 @@
               <w:spacing w:line="240" w:lineRule="auto"/>
               <w:jc w:val="center"/>
               <w:rPr>
-                <w:lang w:val="pt-BR"/>
-              </w:rPr>
-            </w:pPr>
-            <w:r>
-              <w:rPr>
+                <w:highlight w:val="green"/>
+                <w:lang w:val="pt-BR"/>
+              </w:rPr>
+            </w:pPr>
+            <w:r>
+              <w:rPr>
+                <w:highlight w:val="green"/>
                 <w:lang w:val="pt-BR"/>
               </w:rPr>
               <w:t>10</w:t>
@@ -9041,11 +8650,13 @@
               <w:spacing w:line="240" w:lineRule="auto"/>
               <w:jc w:val="center"/>
               <w:rPr>
-                <w:lang w:val="pt-BR"/>
-              </w:rPr>
-            </w:pPr>
-            <w:r>
-              <w:rPr>
+                <w:highlight w:val="green"/>
+                <w:lang w:val="pt-BR"/>
+              </w:rPr>
+            </w:pPr>
+            <w:r>
+              <w:rPr>
+                <w:highlight w:val="green"/>
                 <w:lang w:val="pt-BR"/>
               </w:rPr>
               <w:t>16</w:t>
@@ -9069,11 +8680,13 @@
               <w:spacing w:line="240" w:lineRule="auto"/>
               <w:jc w:val="center"/>
               <w:rPr>
-                <w:lang w:val="pt-BR"/>
-              </w:rPr>
-            </w:pPr>
-            <w:r>
-              <w:rPr>
+                <w:highlight w:val="green"/>
+                <w:lang w:val="pt-BR"/>
+              </w:rPr>
+            </w:pPr>
+            <w:r>
+              <w:rPr>
+                <w:highlight w:val="green"/>
                 <w:lang w:val="pt-BR"/>
               </w:rPr>
               <w:t>0</w:t>
@@ -9097,11 +8710,13 @@
               <w:spacing w:line="240" w:lineRule="auto"/>
               <w:jc w:val="center"/>
               <w:rPr>
-                <w:lang w:val="pt-BR"/>
-              </w:rPr>
-            </w:pPr>
-            <w:r>
-              <w:rPr>
+                <w:highlight w:val="green"/>
+                <w:lang w:val="pt-BR"/>
+              </w:rPr>
+            </w:pPr>
+            <w:r>
+              <w:rPr>
+                <w:highlight w:val="green"/>
                 <w:lang w:val="pt-BR"/>
               </w:rPr>
               <w:t>4</w:t>
@@ -9114,19 +8729,22 @@
       <w:pPr>
         <w:ind w:left="720"/>
         <w:rPr>
-          <w:lang w:val="pt-BR"/>
-        </w:rPr>
-      </w:pPr>
-    </w:p>
-    <w:p>
-      <w:pPr>
-        <w:ind w:left="720"/>
-        <w:rPr>
-          <w:lang w:val="pt-BR"/>
-        </w:rPr>
-      </w:pPr>
-      <w:r>
-        <w:rPr>
+          <w:highlight w:val="green"/>
+          <w:lang w:val="pt-BR"/>
+        </w:rPr>
+      </w:pPr>
+    </w:p>
+    <w:p>
+      <w:pPr>
+        <w:ind w:left="720"/>
+        <w:rPr>
+          <w:highlight w:val="green"/>
+          <w:lang w:val="pt-BR"/>
+        </w:rPr>
+      </w:pPr>
+      <w:r>
+        <w:rPr>
+          <w:highlight w:val="green"/>
           <w:lang w:val="pt-BR"/>
         </w:rPr>
         <w:t>Agora deve-se somar os resultados</w:t>
@@ -9136,11 +8754,13 @@
       <w:pPr>
         <w:ind w:left="720"/>
         <w:rPr>
-          <w:lang w:val="pt-BR"/>
-        </w:rPr>
-      </w:pPr>
-      <w:r>
-        <w:rPr>
+          <w:highlight w:val="green"/>
+          <w:lang w:val="pt-BR"/>
+        </w:rPr>
+      </w:pPr>
+      <w:r>
+        <w:rPr>
+          <w:highlight w:val="green"/>
           <w:lang w:val="pt-BR"/>
         </w:rPr>
         <w:t>77+20+72+24+7+36+10+16+0+4=266</w:t>
@@ -9150,25 +8770,29 @@
       <w:pPr>
         <w:ind w:left="720"/>
         <w:rPr>
-          <w:lang w:val="pt-BR"/>
-        </w:rPr>
-      </w:pPr>
-    </w:p>
-    <w:p>
-      <w:pPr>
-        <w:ind w:left="720"/>
-        <w:rPr>
-          <w:lang w:val="pt-BR"/>
-        </w:rPr>
-      </w:pPr>
-      <w:r>
-        <w:rPr>
+          <w:highlight w:val="green"/>
+          <w:lang w:val="pt-BR"/>
+        </w:rPr>
+      </w:pPr>
+    </w:p>
+    <w:p>
+      <w:pPr>
+        <w:ind w:left="720"/>
+        <w:rPr>
+          <w:highlight w:val="green"/>
+          <w:lang w:val="pt-BR"/>
+        </w:rPr>
+      </w:pPr>
+      <w:r>
+        <w:rPr>
+          <w:highlight w:val="green"/>
           <w:lang w:val="pt-BR"/>
         </w:rPr>
         <w:t>Agora deve-se calcular o módulo de 229 por 11, sendo assim:</w:t>
       </w:r>
       <w:r>
         <w:rPr>
+          <w:highlight w:val="green"/>
           <w:lang w:val="pt-BR"/>
         </w:rPr>
         <w:br/>
@@ -9176,12 +8800,14 @@
       </w:r>
       <w:r>
         <w:rPr>
+          <w:highlight w:val="green"/>
           <w:lang w:val="pt-BR"/>
         </w:rPr>
         <w:br/>
       </w:r>
       <w:r>
         <w:rPr>
+          <w:highlight w:val="green"/>
           <w:lang w:val="pt-BR"/>
         </w:rPr>
         <w:br/>
@@ -9192,11 +8818,13 @@
       <w:pPr>
         <w:ind w:left="720"/>
         <w:rPr>
-          <w:lang w:val="pt-BR"/>
-        </w:rPr>
-      </w:pPr>
-      <w:r>
-        <w:rPr>
+          <w:highlight w:val="green"/>
+          <w:lang w:val="pt-BR"/>
+        </w:rPr>
+      </w:pPr>
+      <w:r>
+        <w:rPr>
+          <w:highlight w:val="green"/>
           <w:lang w:val="pt-BR"/>
         </w:rPr>
         <w:t>11 - 2 = 9</w:t>
@@ -9206,31 +8834,36 @@
       <w:pPr>
         <w:ind w:left="720"/>
         <w:rPr>
-          <w:lang w:val="pt-BR"/>
-        </w:rPr>
-      </w:pPr>
-    </w:p>
-    <w:p>
-      <w:pPr>
-        <w:ind w:left="720"/>
-        <w:rPr>
-          <w:lang w:val="pt-BR"/>
-        </w:rPr>
-      </w:pPr>
-      <w:r>
-        <w:rPr>
+          <w:highlight w:val="green"/>
+          <w:lang w:val="pt-BR"/>
+        </w:rPr>
+      </w:pPr>
+    </w:p>
+    <w:p>
+      <w:pPr>
+        <w:ind w:left="720"/>
+        <w:rPr>
+          <w:highlight w:val="green"/>
+          <w:lang w:val="pt-BR"/>
+        </w:rPr>
+      </w:pPr>
+      <w:r>
+        <w:rPr>
+          <w:highlight w:val="green"/>
           <w:lang w:val="pt-BR"/>
         </w:rPr>
         <w:t>Se o resultado da subtração for maior que 9, o dígito verificador é ZERO. Caso contrário, o dígito verificador é o resultado dessa subtração. Neste caso, o primeiro dígito verificador é 9.</w:t>
       </w:r>
       <w:r>
         <w:rPr>
+          <w:highlight w:val="green"/>
           <w:lang w:val="pt-BR"/>
         </w:rPr>
         <w:br/>
       </w:r>
       <w:r>
         <w:rPr>
+          <w:highlight w:val="green"/>
           <w:lang w:val="pt-BR"/>
         </w:rPr>
         <w:br/>
@@ -9241,6 +8874,7 @@
       <w:pPr>
         <w:ind w:left="720"/>
         <w:rPr>
+          <w:highlight w:val="green"/>
           <w:lang w:val="pt-BR"/>
         </w:rPr>
       </w:pPr>
@@ -9292,11 +8926,13 @@
               <w:widowControl w:val="0"/>
               <w:spacing w:line="240" w:lineRule="auto"/>
               <w:rPr>
-                <w:lang w:val="pt-BR"/>
-              </w:rPr>
-            </w:pPr>
-            <w:r>
-              <w:rPr>
+                <w:highlight w:val="green"/>
+                <w:lang w:val="pt-BR"/>
+              </w:rPr>
+            </w:pPr>
+            <w:r>
+              <w:rPr>
+                <w:highlight w:val="green"/>
                 <w:lang w:val="pt-BR"/>
               </w:rPr>
               <w:t>CPF</w:t>
@@ -9320,11 +8956,13 @@
               <w:spacing w:line="240" w:lineRule="auto"/>
               <w:jc w:val="center"/>
               <w:rPr>
-                <w:lang w:val="pt-BR"/>
-              </w:rPr>
-            </w:pPr>
-            <w:r>
-              <w:rPr>
+                <w:highlight w:val="green"/>
+                <w:lang w:val="pt-BR"/>
+              </w:rPr>
+            </w:pPr>
+            <w:r>
+              <w:rPr>
+                <w:highlight w:val="green"/>
                 <w:lang w:val="pt-BR"/>
               </w:rPr>
               <w:t>7</w:t>
@@ -9348,11 +8986,13 @@
               <w:spacing w:line="240" w:lineRule="auto"/>
               <w:jc w:val="center"/>
               <w:rPr>
-                <w:lang w:val="pt-BR"/>
-              </w:rPr>
-            </w:pPr>
-            <w:r>
-              <w:rPr>
+                <w:highlight w:val="green"/>
+                <w:lang w:val="pt-BR"/>
+              </w:rPr>
+            </w:pPr>
+            <w:r>
+              <w:rPr>
+                <w:highlight w:val="green"/>
                 <w:lang w:val="pt-BR"/>
               </w:rPr>
               <w:t>2</w:t>
@@ -9376,11 +9016,13 @@
               <w:spacing w:line="240" w:lineRule="auto"/>
               <w:jc w:val="center"/>
               <w:rPr>
-                <w:lang w:val="pt-BR"/>
-              </w:rPr>
-            </w:pPr>
-            <w:r>
-              <w:rPr>
+                <w:highlight w:val="green"/>
+                <w:lang w:val="pt-BR"/>
+              </w:rPr>
+            </w:pPr>
+            <w:r>
+              <w:rPr>
+                <w:highlight w:val="green"/>
                 <w:lang w:val="pt-BR"/>
               </w:rPr>
               <w:t>8</w:t>
@@ -9404,11 +9046,13 @@
               <w:spacing w:line="240" w:lineRule="auto"/>
               <w:jc w:val="center"/>
               <w:rPr>
-                <w:lang w:val="pt-BR"/>
-              </w:rPr>
-            </w:pPr>
-            <w:r>
-              <w:rPr>
+                <w:highlight w:val="green"/>
+                <w:lang w:val="pt-BR"/>
+              </w:rPr>
+            </w:pPr>
+            <w:r>
+              <w:rPr>
+                <w:highlight w:val="green"/>
                 <w:lang w:val="pt-BR"/>
               </w:rPr>
               <w:t>3</w:t>
@@ -9432,11 +9076,13 @@
               <w:spacing w:line="240" w:lineRule="auto"/>
               <w:jc w:val="center"/>
               <w:rPr>
-                <w:lang w:val="pt-BR"/>
-              </w:rPr>
-            </w:pPr>
-            <w:r>
-              <w:rPr>
+                <w:highlight w:val="green"/>
+                <w:lang w:val="pt-BR"/>
+              </w:rPr>
+            </w:pPr>
+            <w:r>
+              <w:rPr>
+                <w:highlight w:val="green"/>
                 <w:lang w:val="pt-BR"/>
               </w:rPr>
               <w:t>1</w:t>
@@ -9460,11 +9106,13 @@
               <w:spacing w:line="240" w:lineRule="auto"/>
               <w:jc w:val="center"/>
               <w:rPr>
-                <w:lang w:val="pt-BR"/>
-              </w:rPr>
-            </w:pPr>
-            <w:r>
-              <w:rPr>
+                <w:highlight w:val="green"/>
+                <w:lang w:val="pt-BR"/>
+              </w:rPr>
+            </w:pPr>
+            <w:r>
+              <w:rPr>
+                <w:highlight w:val="green"/>
                 <w:lang w:val="pt-BR"/>
               </w:rPr>
               <w:t>6</w:t>
@@ -9488,11 +9136,13 @@
               <w:spacing w:line="240" w:lineRule="auto"/>
               <w:jc w:val="center"/>
               <w:rPr>
-                <w:lang w:val="pt-BR"/>
-              </w:rPr>
-            </w:pPr>
-            <w:r>
-              <w:rPr>
+                <w:highlight w:val="green"/>
+                <w:lang w:val="pt-BR"/>
+              </w:rPr>
+            </w:pPr>
+            <w:r>
+              <w:rPr>
+                <w:highlight w:val="green"/>
                 <w:lang w:val="pt-BR"/>
               </w:rPr>
               <w:t>2</w:t>
@@ -9516,11 +9166,13 @@
               <w:spacing w:line="240" w:lineRule="auto"/>
               <w:jc w:val="center"/>
               <w:rPr>
-                <w:lang w:val="pt-BR"/>
-              </w:rPr>
-            </w:pPr>
-            <w:r>
-              <w:rPr>
+                <w:highlight w:val="green"/>
+                <w:lang w:val="pt-BR"/>
+              </w:rPr>
+            </w:pPr>
+            <w:r>
+              <w:rPr>
+                <w:highlight w:val="green"/>
                 <w:lang w:val="pt-BR"/>
               </w:rPr>
               <w:t>4</w:t>
@@ -9544,11 +9196,13 @@
               <w:spacing w:line="240" w:lineRule="auto"/>
               <w:jc w:val="center"/>
               <w:rPr>
-                <w:lang w:val="pt-BR"/>
-              </w:rPr>
-            </w:pPr>
-            <w:r>
-              <w:rPr>
+                <w:highlight w:val="green"/>
+                <w:lang w:val="pt-BR"/>
+              </w:rPr>
+            </w:pPr>
+            <w:r>
+              <w:rPr>
+                <w:highlight w:val="green"/>
                 <w:lang w:val="pt-BR"/>
               </w:rPr>
               <w:t>0</w:t>
@@ -9572,11 +9226,13 @@
               <w:spacing w:line="240" w:lineRule="auto"/>
               <w:jc w:val="center"/>
               <w:rPr>
-                <w:lang w:val="pt-BR"/>
-              </w:rPr>
-            </w:pPr>
-            <w:r>
-              <w:rPr>
+                <w:highlight w:val="green"/>
+                <w:lang w:val="pt-BR"/>
+              </w:rPr>
+            </w:pPr>
+            <w:r>
+              <w:rPr>
+                <w:highlight w:val="green"/>
                 <w:lang w:val="pt-BR"/>
               </w:rPr>
               <w:t>2</w:t>
@@ -9600,11 +9256,13 @@
               <w:spacing w:line="240" w:lineRule="auto"/>
               <w:jc w:val="center"/>
               <w:rPr>
-                <w:lang w:val="pt-BR"/>
-              </w:rPr>
-            </w:pPr>
-            <w:r>
-              <w:rPr>
+                <w:highlight w:val="green"/>
+                <w:lang w:val="pt-BR"/>
+              </w:rPr>
+            </w:pPr>
+            <w:r>
+              <w:rPr>
+                <w:highlight w:val="green"/>
                 <w:lang w:val="pt-BR"/>
               </w:rPr>
               <w:t>9</w:t>
@@ -9617,25 +9275,28 @@
       <w:pPr>
         <w:ind w:left="720"/>
         <w:rPr>
-          <w:lang w:val="pt-BR"/>
-        </w:rPr>
-      </w:pPr>
-    </w:p>
-    <w:p>
-      <w:pPr>
-        <w:rPr>
-          <w:lang w:val="pt-BR"/>
-        </w:rPr>
-      </w:pPr>
-    </w:p>
-    <w:p>
-      <w:pPr>
-        <w:rPr>
-          <w:lang w:val="pt-BR"/>
-        </w:rPr>
-      </w:pPr>
-      <w:r>
-        <w:rPr>
+          <w:highlight w:val="green"/>
+          <w:lang w:val="pt-BR"/>
+        </w:rPr>
+      </w:pPr>
+    </w:p>
+    <w:p>
+      <w:pPr>
+        <w:rPr>
+          <w:highlight w:val="green"/>
+          <w:lang w:val="pt-BR"/>
+        </w:rPr>
+      </w:pPr>
+    </w:p>
+    <w:p>
+      <w:pPr>
+        <w:rPr>
+          <w:lang w:val="pt-BR"/>
+        </w:rPr>
+      </w:pPr>
+      <w:r>
+        <w:rPr>
+          <w:highlight w:val="green"/>
           <w:lang w:val="pt-BR"/>
         </w:rPr>
         <w:t>Uma vez entendido o problema escreva um programa que dados os 9 primeiros dígitos de um CPF calcule os dois dígitos verificadores.</w:t>
@@ -9670,6 +9331,7 @@
         <w:rPr>
           <w:lang w:val="pt-BR"/>
         </w:rPr>
+        <w:lastRenderedPageBreak/>
         <w:t>Métodos/Funções</w:t>
       </w:r>
     </w:p>
@@ -9687,11 +9349,13 @@
           <w:numId w:val="11"/>
         </w:numPr>
         <w:rPr>
-          <w:lang w:val="pt-BR"/>
-        </w:rPr>
-      </w:pPr>
-      <w:r>
-        <w:rPr>
+          <w:highlight w:val="green"/>
+          <w:lang w:val="pt-BR"/>
+        </w:rPr>
+      </w:pPr>
+      <w:r>
+        <w:rPr>
+          <w:highlight w:val="green"/>
           <w:lang w:val="pt-BR"/>
         </w:rPr>
         <w:t>Melhore a calculadora dividindo cada operação em métodos/funções</w:t>
@@ -9719,13 +9383,7 @@
         <w:rPr>
           <w:lang w:val="pt-BR"/>
         </w:rPr>
-        <w:t xml:space="preserve">Acrescente a calculadora as operações </w:t>
-      </w:r>
-      <w:r>
-        <w:rPr>
-          <w:lang w:val="pt-BR"/>
-        </w:rPr>
-        <w:t>de potência e raiz quadrada (resultado inteiro utilizando a equação de Pell)</w:t>
+        <w:t>Acrescente a calculadora as operações de potência e raiz quadrada (resultado inteiro utilizando a equação de Pell)</w:t>
       </w:r>
     </w:p>
     <w:p>
@@ -9866,13 +9524,7 @@
         <w:rPr>
           <w:lang w:val="pt-BR"/>
         </w:rPr>
-        <w:t>O programa deve armaze</w:t>
-      </w:r>
-      <w:r>
-        <w:rPr>
-          <w:lang w:val="pt-BR"/>
-        </w:rPr>
-        <w:t>nar as 5 últimas operações e permitir exibir essa operação a qualquer momento.</w:t>
+        <w:t>O programa deve armazenar as 5 últimas operações e permitir exibir essa operação a qualquer momento.</w:t>
       </w:r>
     </w:p>
     <w:p>
@@ -9973,13 +9625,7 @@
         <w:rPr>
           <w:lang w:val="pt-BR"/>
         </w:rPr>
-        <w:t>Calcular</w:t>
-      </w:r>
-      <w:r>
-        <w:rPr>
-          <w:lang w:val="pt-BR"/>
-        </w:rPr>
-        <w:t xml:space="preserve"> Potência Elétrica</w:t>
+        <w:t>Calcular Potência Elétrica</w:t>
       </w:r>
     </w:p>
     <w:p>
@@ -10075,19 +9721,7 @@
           <w:lang w:val="pt-BR"/>
         </w:rPr>
         <w:br/>
-        <w:t>Para realizar a venda basta inform</w:t>
-      </w:r>
-      <w:r>
-        <w:rPr>
-          <w:lang w:val="pt-BR"/>
-        </w:rPr>
-        <w:t>ar o valor do produto e acrescentar 25% de comissão para o vendedor e</w:t>
-      </w:r>
-      <w:r>
-        <w:rPr>
-          <w:lang w:val="pt-BR"/>
-        </w:rPr>
-        <w:t xml:space="preserve"> 65% de impostos e taxas e exibir o resultado total.</w:t>
+        <w:t>Para realizar a venda basta informar o valor do produto e acrescentar 25% de comissão para o vendedor e 65% de impostos e taxas e exibir o resultado total.</w:t>
       </w:r>
     </w:p>
     <w:p>
@@ -10151,6 +9785,7 @@
         <w:rPr>
           <w:lang w:val="pt-BR"/>
         </w:rPr>
+        <w:lastRenderedPageBreak/>
         <w:t>Calcular pagamento parcelado</w:t>
       </w:r>
     </w:p>
@@ -10266,13 +9901,7 @@
         <w:rPr>
           <w:lang w:val="pt-BR"/>
         </w:rPr>
-        <w:t>Para calcular uma prestação e</w:t>
-      </w:r>
-      <w:r>
-        <w:rPr>
-          <w:lang w:val="pt-BR"/>
-        </w:rPr>
-        <w:t>m atraso utilizar a seguinte fórmula:</w:t>
+        <w:t>Para calcular uma prestação em atraso utilizar a seguinte fórmula:</w:t>
       </w:r>
     </w:p>
     <w:p>
@@ -10300,70 +9929,7 @@
             <w:rFonts w:ascii="Cambria Math" w:hAnsi="Cambria Math"/>
             <w:lang w:val="pt-BR"/>
           </w:rPr>
-          <m:t>P</m:t>
-        </m:r>
-        <m:r>
-          <w:rPr>
-            <w:rFonts w:ascii="Cambria Math" w:hAnsi="Cambria Math"/>
-            <w:lang w:val="pt-BR"/>
-          </w:rPr>
-          <m:t>=</m:t>
-        </m:r>
-        <m:r>
-          <w:rPr>
-            <w:rFonts w:ascii="Cambria Math" w:hAnsi="Cambria Math"/>
-            <w:lang w:val="pt-BR"/>
-          </w:rPr>
-          <m:t>V</m:t>
-        </m:r>
-        <m:r>
-          <w:rPr>
-            <w:rFonts w:ascii="Cambria Math" w:hAnsi="Cambria Math"/>
-            <w:lang w:val="pt-BR"/>
-          </w:rPr>
-          <m:t xml:space="preserve"> + (</m:t>
-        </m:r>
-        <m:r>
-          <w:rPr>
-            <w:rFonts w:ascii="Cambria Math" w:hAnsi="Cambria Math"/>
-            <w:lang w:val="pt-BR"/>
-          </w:rPr>
-          <m:t>V</m:t>
-        </m:r>
-        <m:r>
-          <w:rPr>
-            <w:rFonts w:ascii="Cambria Math" w:hAnsi="Cambria Math"/>
-            <w:lang w:val="pt-BR"/>
-          </w:rPr>
-          <m:t xml:space="preserve"> ×(</m:t>
-        </m:r>
-        <m:r>
-          <w:rPr>
-            <w:rFonts w:ascii="Cambria Math" w:hAnsi="Cambria Math"/>
-            <w:lang w:val="pt-BR"/>
-          </w:rPr>
-          <m:t>T</m:t>
-        </m:r>
-        <m:r>
-          <w:rPr>
-            <w:rFonts w:ascii="Cambria Math" w:hAnsi="Cambria Math"/>
-            <w:lang w:val="pt-BR"/>
-          </w:rPr>
-          <m:t>÷100)×</m:t>
-        </m:r>
-        <m:r>
-          <w:rPr>
-            <w:rFonts w:ascii="Cambria Math" w:hAnsi="Cambria Math"/>
-            <w:lang w:val="pt-BR"/>
-          </w:rPr>
-          <m:t>D</m:t>
-        </m:r>
-        <m:r>
-          <w:rPr>
-            <w:rFonts w:ascii="Cambria Math" w:hAnsi="Cambria Math"/>
-            <w:lang w:val="pt-BR"/>
-          </w:rPr>
-          <m:t>)</m:t>
+          <m:t>P=V + (V ×(T÷100)×D)</m:t>
         </m:r>
       </m:oMath>
       <w:r>
@@ -10481,13 +10047,7 @@
         <w:rPr>
           <w:lang w:val="pt-BR"/>
         </w:rPr>
-        <w:t>O programa deve armazenar o total das 5 últimas vendas e permitir que se visualize o t</w:t>
-      </w:r>
-      <w:r>
-        <w:rPr>
-          <w:lang w:val="pt-BR"/>
-        </w:rPr>
-        <w:t>otal de vendas somando os valores dessas 5 últimas.</w:t>
+        <w:t>O programa deve armazenar o total das 5 últimas vendas e permitir que se visualize o total de vendas somando os valores dessas 5 últimas.</w:t>
       </w:r>
     </w:p>
     <w:p>
